--- a/Bwise-Documentation.docx
+++ b/Bwise-Documentation.docx
@@ -2,83 +2,1197 @@
 <file path=word/document.xml><?xml version="1.0" encoding="utf-8"?>
 <w:document xmlns:wpc="http://schemas.microsoft.com/office/word/2010/wordprocessingCanvas" xmlns:cx="http://schemas.microsoft.com/office/drawing/2014/chartex" xmlns:cx1="http://schemas.microsoft.com/office/drawing/2015/9/8/chartex" xmlns:cx2="http://schemas.microsoft.com/office/drawing/2015/10/21/chartex" xmlns:cx3="http://schemas.microsoft.com/office/drawing/2016/5/9/chartex" xmlns:cx4="http://schemas.microsoft.com/office/drawing/2016/5/10/chartex" xmlns:cx5="http://schemas.microsoft.com/office/drawing/2016/5/11/chartex" xmlns:mc="http://schemas.openxmlformats.org/markup-compatibility/2006" xmlns:o="urn:schemas-microsoft-com:office:office" xmlns:r="http://schemas.openxmlformats.org/officeDocument/2006/relationships" xmlns:m="http://schemas.openxmlformats.org/officeDocument/2006/math" xmlns:v="urn:schemas-microsoft-com:vml" xmlns:wp14="http://schemas.microsoft.com/office/word/2010/wordprocessingDrawing" xmlns:wp="http://schemas.openxmlformats.org/drawingml/2006/wordprocessingDrawing" xmlns:w10="urn:schemas-microsoft-com:office:word" xmlns:w="http://schemas.openxmlformats.org/wordprocessingml/2006/main" xmlns:w14="http://schemas.microsoft.com/office/word/2010/wordml" xmlns:w15="http://schemas.microsoft.com/office/word/2012/wordml" xmlns:w16se="http://schemas.microsoft.com/office/word/2015/wordml/symex" xmlns:wpg="http://schemas.microsoft.com/office/word/2010/wordprocessingGroup" xmlns:wpi="http://schemas.microsoft.com/office/word/2010/wordprocessingInk" xmlns:wne="http://schemas.microsoft.com/office/word/2006/wordml" xmlns:wps="http://schemas.microsoft.com/office/word/2010/wordprocessingShape" mc:Ignorable="w14 w15 w16se wp14">
   <w:body>
-    <w:p>
-      <w:pPr>
-        <w:pStyle w:val="Title"/>
-        <w:jc w:val="center"/>
-        <w:rPr>
-          <w:b/>
-        </w:rPr>
-      </w:pPr>
+    <w:sdt>
+      <w:sdtPr>
+        <w:rPr>
+          <w:sz w:val="2"/>
+        </w:rPr>
+        <w:id w:val="-1231769980"/>
+        <w:docPartObj>
+          <w:docPartGallery w:val="Cover Pages"/>
+          <w:docPartUnique/>
+        </w:docPartObj>
+      </w:sdtPr>
+      <w:sdtEndPr>
+        <w:rPr>
+          <w:color w:val="2E74B5" w:themeColor="accent1" w:themeShade="BF"/>
+          <w:sz w:val="32"/>
+          <w:szCs w:val="32"/>
+        </w:rPr>
+      </w:sdtEndPr>
+      <w:sdtContent>
+        <w:p>
+          <w:pPr>
+            <w:pStyle w:val="NoSpacing"/>
+            <w:rPr>
+              <w:sz w:val="2"/>
+            </w:rPr>
+          </w:pPr>
+        </w:p>
+        <w:p>
+          <w:r>
+            <w:rPr>
+              <w:noProof/>
+              <w:lang w:eastAsia="en-IE"/>
+            </w:rPr>
+            <mc:AlternateContent>
+              <mc:Choice Requires="wps">
+                <w:drawing>
+                  <wp:anchor distT="0" distB="0" distL="114300" distR="114300" simplePos="0" relativeHeight="251663360" behindDoc="0" locked="0" layoutInCell="1" allowOverlap="1">
+                    <wp:simplePos x="0" y="0"/>
+                    <wp:positionH relativeFrom="page">
+                      <wp:align>center</wp:align>
+                    </wp:positionH>
+                    <wp:positionV relativeFrom="margin">
+                      <wp:align>top</wp:align>
+                    </wp:positionV>
+                    <wp:extent cx="5943600" cy="914400"/>
+                    <wp:effectExtent l="0" t="0" r="0" b="3810"/>
+                    <wp:wrapNone/>
+                    <wp:docPr id="62" name="Text Box 62"/>
+                    <wp:cNvGraphicFramePr/>
+                    <a:graphic xmlns:a="http://schemas.openxmlformats.org/drawingml/2006/main">
+                      <a:graphicData uri="http://schemas.microsoft.com/office/word/2010/wordprocessingShape">
+                        <wps:wsp>
+                          <wps:cNvSpPr txBox="1"/>
+                          <wps:spPr>
+                            <a:xfrm>
+                              <a:off x="0" y="0"/>
+                              <a:ext cx="5943600" cy="914400"/>
+                            </a:xfrm>
+                            <a:prstGeom prst="rect">
+                              <a:avLst/>
+                            </a:prstGeom>
+                            <a:noFill/>
+                            <a:ln w="6350">
+                              <a:noFill/>
+                            </a:ln>
+                            <a:effectLst/>
+                          </wps:spPr>
+                          <wps:style>
+                            <a:lnRef idx="0">
+                              <a:schemeClr val="accent1"/>
+                            </a:lnRef>
+                            <a:fillRef idx="0">
+                              <a:schemeClr val="accent1"/>
+                            </a:fillRef>
+                            <a:effectRef idx="0">
+                              <a:schemeClr val="accent1"/>
+                            </a:effectRef>
+                            <a:fontRef idx="minor">
+                              <a:schemeClr val="dk1"/>
+                            </a:fontRef>
+                          </wps:style>
+                          <wps:txbx>
+                            <w:txbxContent>
+                              <w:sdt>
+                                <w:sdtPr>
+                                  <w:rPr>
+                                    <w:rFonts w:asciiTheme="majorHAnsi" w:eastAsiaTheme="majorEastAsia" w:hAnsiTheme="majorHAnsi" w:cstheme="majorBidi"/>
+                                    <w:caps/>
+                                    <w:color w:val="8496B0" w:themeColor="text2" w:themeTint="99"/>
+                                    <w:sz w:val="64"/>
+                                    <w:szCs w:val="64"/>
+                                  </w:rPr>
+                                  <w:alias w:val="Title"/>
+                                  <w:tag w:val=""/>
+                                  <w:id w:val="797192764"/>
+                                  <w:dataBinding w:prefixMappings="xmlns:ns0='http://purl.org/dc/elements/1.1/' xmlns:ns1='http://schemas.openxmlformats.org/package/2006/metadata/core-properties' " w:xpath="/ns1:coreProperties[1]/ns0:title[1]" w:storeItemID="{6C3C8BC8-F283-45AE-878A-BAB7291924A1}"/>
+                                  <w:text/>
+                                </w:sdtPr>
+                                <w:sdtEndPr>
+                                  <w:rPr>
+                                    <w:sz w:val="68"/>
+                                    <w:szCs w:val="68"/>
+                                  </w:rPr>
+                                </w:sdtEndPr>
+                                <w:sdtContent>
+                                  <w:p>
+                                    <w:pPr>
+                                      <w:pStyle w:val="NoSpacing"/>
+                                      <w:rPr>
+                                        <w:rFonts w:asciiTheme="majorHAnsi" w:eastAsiaTheme="majorEastAsia" w:hAnsiTheme="majorHAnsi" w:cstheme="majorBidi"/>
+                                        <w:caps/>
+                                        <w:color w:val="8496B0" w:themeColor="text2" w:themeTint="99"/>
+                                        <w:sz w:val="68"/>
+                                        <w:szCs w:val="68"/>
+                                      </w:rPr>
+                                    </w:pPr>
+                                    <w:r>
+                                      <w:rPr>
+                                        <w:rFonts w:asciiTheme="majorHAnsi" w:eastAsiaTheme="majorEastAsia" w:hAnsiTheme="majorHAnsi" w:cstheme="majorBidi"/>
+                                        <w:caps/>
+                                        <w:color w:val="8496B0" w:themeColor="text2" w:themeTint="99"/>
+                                        <w:sz w:val="64"/>
+                                        <w:szCs w:val="64"/>
+                                      </w:rPr>
+                                      <w:t>BWise</w:t>
+                                    </w:r>
+                                  </w:p>
+                                </w:sdtContent>
+                              </w:sdt>
+                              <w:p>
+                                <w:pPr>
+                                  <w:pStyle w:val="NoSpacing"/>
+                                  <w:spacing w:before="120"/>
+                                  <w:rPr>
+                                    <w:color w:val="5B9BD5" w:themeColor="accent1"/>
+                                    <w:sz w:val="36"/>
+                                    <w:szCs w:val="36"/>
+                                  </w:rPr>
+                                </w:pPr>
+                                <w:sdt>
+                                  <w:sdtPr>
+                                    <w:rPr>
+                                      <w:color w:val="5B9BD5" w:themeColor="accent1"/>
+                                      <w:sz w:val="36"/>
+                                      <w:szCs w:val="36"/>
+                                    </w:rPr>
+                                    <w:alias w:val="Subtitle"/>
+                                    <w:tag w:val=""/>
+                                    <w:id w:val="2021743002"/>
+                                    <w:dataBinding w:prefixMappings="xmlns:ns0='http://purl.org/dc/elements/1.1/' xmlns:ns1='http://schemas.openxmlformats.org/package/2006/metadata/core-properties' " w:xpath="/ns1:coreProperties[1]/ns0:subject[1]" w:storeItemID="{6C3C8BC8-F283-45AE-878A-BAB7291924A1}"/>
+                                    <w:text/>
+                                  </w:sdtPr>
+                                  <w:sdtContent>
+                                    <w:r>
+                                      <w:rPr>
+                                        <w:color w:val="5B9BD5" w:themeColor="accent1"/>
+                                        <w:sz w:val="36"/>
+                                        <w:szCs w:val="36"/>
+                                      </w:rPr>
+                                      <w:t>Final Year Project 2017</w:t>
+                                    </w:r>
+                                  </w:sdtContent>
+                                </w:sdt>
+                                <w:r>
+                                  <w:rPr>
+                                    <w:noProof/>
+                                  </w:rPr>
+                                  <w:t xml:space="preserve"> </w:t>
+                                </w:r>
+                              </w:p>
+                              <w:p/>
+                            </w:txbxContent>
+                          </wps:txbx>
+                          <wps:bodyPr rot="0" spcFirstLastPara="0" vertOverflow="overflow" horzOverflow="overflow" vert="horz" wrap="square" lIns="91440" tIns="45720" rIns="91440" bIns="45720" numCol="1" spcCol="0" rtlCol="0" fromWordArt="0" anchor="t" anchorCtr="0" forceAA="0" compatLnSpc="1">
+                            <a:prstTxWarp prst="textNoShape">
+                              <a:avLst/>
+                            </a:prstTxWarp>
+                            <a:spAutoFit/>
+                          </wps:bodyPr>
+                        </wps:wsp>
+                      </a:graphicData>
+                    </a:graphic>
+                    <wp14:sizeRelH relativeFrom="page">
+                      <wp14:pctWidth>76500</wp14:pctWidth>
+                    </wp14:sizeRelH>
+                  </wp:anchor>
+                </w:drawing>
+              </mc:Choice>
+              <mc:Fallback>
+                <w:pict>
+                  <v:shapetype id="_x0000_t202" coordsize="21600,21600" o:spt="202" path="m,l,21600r21600,l21600,xe">
+                    <v:stroke joinstyle="miter"/>
+                    <v:path gradientshapeok="t" o:connecttype="rect"/>
+                  </v:shapetype>
+                  <v:shape id="Text Box 62" o:spid="_x0000_s1026" type="#_x0000_t202" style="position:absolute;margin-left:0;margin-top:0;width:468pt;height:1in;z-index:251663360;visibility:visible;mso-wrap-style:square;mso-width-percent:765;mso-wrap-distance-left:9pt;mso-wrap-distance-top:0;mso-wrap-distance-right:9pt;mso-wrap-distance-bottom:0;mso-position-horizontal:center;mso-position-horizontal-relative:page;mso-position-vertical:top;mso-position-vertical-relative:margin;mso-width-percent:765;mso-width-relative:page;v-text-anchor:top" o:gfxdata="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" filled="f" stroked="f" strokeweight=".5pt">
+                    <v:textbox style="mso-fit-shape-to-text:t">
+                      <w:txbxContent>
+                        <w:sdt>
+                          <w:sdtPr>
+                            <w:rPr>
+                              <w:rFonts w:asciiTheme="majorHAnsi" w:eastAsiaTheme="majorEastAsia" w:hAnsiTheme="majorHAnsi" w:cstheme="majorBidi"/>
+                              <w:caps/>
+                              <w:color w:val="8496B0" w:themeColor="text2" w:themeTint="99"/>
+                              <w:sz w:val="64"/>
+                              <w:szCs w:val="64"/>
+                            </w:rPr>
+                            <w:alias w:val="Title"/>
+                            <w:tag w:val=""/>
+                            <w:id w:val="797192764"/>
+                            <w:dataBinding w:prefixMappings="xmlns:ns0='http://purl.org/dc/elements/1.1/' xmlns:ns1='http://schemas.openxmlformats.org/package/2006/metadata/core-properties' " w:xpath="/ns1:coreProperties[1]/ns0:title[1]" w:storeItemID="{6C3C8BC8-F283-45AE-878A-BAB7291924A1}"/>
+                            <w:text/>
+                          </w:sdtPr>
+                          <w:sdtEndPr>
+                            <w:rPr>
+                              <w:sz w:val="68"/>
+                              <w:szCs w:val="68"/>
+                            </w:rPr>
+                          </w:sdtEndPr>
+                          <w:sdtContent>
+                            <w:p>
+                              <w:pPr>
+                                <w:pStyle w:val="NoSpacing"/>
+                                <w:rPr>
+                                  <w:rFonts w:asciiTheme="majorHAnsi" w:eastAsiaTheme="majorEastAsia" w:hAnsiTheme="majorHAnsi" w:cstheme="majorBidi"/>
+                                  <w:caps/>
+                                  <w:color w:val="8496B0" w:themeColor="text2" w:themeTint="99"/>
+                                  <w:sz w:val="68"/>
+                                  <w:szCs w:val="68"/>
+                                </w:rPr>
+                              </w:pPr>
+                              <w:r>
+                                <w:rPr>
+                                  <w:rFonts w:asciiTheme="majorHAnsi" w:eastAsiaTheme="majorEastAsia" w:hAnsiTheme="majorHAnsi" w:cstheme="majorBidi"/>
+                                  <w:caps/>
+                                  <w:color w:val="8496B0" w:themeColor="text2" w:themeTint="99"/>
+                                  <w:sz w:val="64"/>
+                                  <w:szCs w:val="64"/>
+                                </w:rPr>
+                                <w:t>BWise</w:t>
+                              </w:r>
+                            </w:p>
+                          </w:sdtContent>
+                        </w:sdt>
+                        <w:p>
+                          <w:pPr>
+                            <w:pStyle w:val="NoSpacing"/>
+                            <w:spacing w:before="120"/>
+                            <w:rPr>
+                              <w:color w:val="5B9BD5" w:themeColor="accent1"/>
+                              <w:sz w:val="36"/>
+                              <w:szCs w:val="36"/>
+                            </w:rPr>
+                          </w:pPr>
+                          <w:sdt>
+                            <w:sdtPr>
+                              <w:rPr>
+                                <w:color w:val="5B9BD5" w:themeColor="accent1"/>
+                                <w:sz w:val="36"/>
+                                <w:szCs w:val="36"/>
+                              </w:rPr>
+                              <w:alias w:val="Subtitle"/>
+                              <w:tag w:val=""/>
+                              <w:id w:val="2021743002"/>
+                              <w:dataBinding w:prefixMappings="xmlns:ns0='http://purl.org/dc/elements/1.1/' xmlns:ns1='http://schemas.openxmlformats.org/package/2006/metadata/core-properties' " w:xpath="/ns1:coreProperties[1]/ns0:subject[1]" w:storeItemID="{6C3C8BC8-F283-45AE-878A-BAB7291924A1}"/>
+                              <w:text/>
+                            </w:sdtPr>
+                            <w:sdtContent>
+                              <w:r>
+                                <w:rPr>
+                                  <w:color w:val="5B9BD5" w:themeColor="accent1"/>
+                                  <w:sz w:val="36"/>
+                                  <w:szCs w:val="36"/>
+                                </w:rPr>
+                                <w:t>Final Year Project 2017</w:t>
+                              </w:r>
+                            </w:sdtContent>
+                          </w:sdt>
+                          <w:r>
+                            <w:rPr>
+                              <w:noProof/>
+                            </w:rPr>
+                            <w:t xml:space="preserve"> </w:t>
+                          </w:r>
+                        </w:p>
+                        <w:p/>
+                      </w:txbxContent>
+                    </v:textbox>
+                    <w10:wrap anchorx="page" anchory="margin"/>
+                  </v:shape>
+                </w:pict>
+              </mc:Fallback>
+            </mc:AlternateContent>
+          </w:r>
+          <w:r>
+            <w:rPr>
+              <w:noProof/>
+              <w:color w:val="5B9BD5" w:themeColor="accent1"/>
+              <w:sz w:val="36"/>
+              <w:szCs w:val="36"/>
+              <w:lang w:eastAsia="en-IE"/>
+            </w:rPr>
+            <mc:AlternateContent>
+              <mc:Choice Requires="wpg">
+                <w:drawing>
+                  <wp:anchor distT="0" distB="0" distL="114300" distR="114300" simplePos="0" relativeHeight="251662336" behindDoc="1" locked="0" layoutInCell="1" allowOverlap="1">
+                    <wp:simplePos x="0" y="0"/>
+                    <mc:AlternateContent>
+                      <mc:Choice Requires="wp14">
+                        <wp:positionH relativeFrom="page">
+                          <wp14:pctPosHOffset>22000</wp14:pctPosHOffset>
+                        </wp:positionH>
+                      </mc:Choice>
+                      <mc:Fallback>
+                        <wp:positionH relativeFrom="page">
+                          <wp:posOffset>1709420</wp:posOffset>
+                        </wp:positionH>
+                      </mc:Fallback>
+                    </mc:AlternateContent>
+                    <mc:AlternateContent>
+                      <mc:Choice Requires="wp14">
+                        <wp:positionV relativeFrom="page">
+                          <wp14:pctPosVOffset>30000</wp14:pctPosVOffset>
+                        </wp:positionV>
+                      </mc:Choice>
+                      <mc:Fallback>
+                        <wp:positionV relativeFrom="page">
+                          <wp:posOffset>3017520</wp:posOffset>
+                        </wp:positionV>
+                      </mc:Fallback>
+                    </mc:AlternateContent>
+                    <wp:extent cx="5494369" cy="5696712"/>
+                    <wp:effectExtent l="0" t="0" r="0" b="3175"/>
+                    <wp:wrapNone/>
+                    <wp:docPr id="63" name="Group 2"/>
+                    <wp:cNvGraphicFramePr>
+                      <a:graphicFrameLocks xmlns:a="http://schemas.openxmlformats.org/drawingml/2006/main" noChangeAspect="1"/>
+                    </wp:cNvGraphicFramePr>
+                    <a:graphic xmlns:a="http://schemas.openxmlformats.org/drawingml/2006/main">
+                      <a:graphicData uri="http://schemas.microsoft.com/office/word/2010/wordprocessingGroup">
+                        <wpg:wgp>
+                          <wpg:cNvGrpSpPr>
+                            <a:grpSpLocks noChangeAspect="1"/>
+                          </wpg:cNvGrpSpPr>
+                          <wpg:grpSpPr>
+                            <a:xfrm>
+                              <a:off x="0" y="0"/>
+                              <a:ext cx="5494369" cy="5696712"/>
+                              <a:chOff x="0" y="0"/>
+                              <a:chExt cx="4329113" cy="4491038"/>
+                            </a:xfrm>
+                            <a:solidFill>
+                              <a:schemeClr val="tx2">
+                                <a:lumMod val="60000"/>
+                                <a:lumOff val="40000"/>
+                              </a:schemeClr>
+                            </a:solidFill>
+                          </wpg:grpSpPr>
+                          <wps:wsp>
+                            <wps:cNvPr id="64" name="Freeform 64"/>
+                            <wps:cNvSpPr>
+                              <a:spLocks/>
+                            </wps:cNvSpPr>
+                            <wps:spPr bwMode="auto">
+                              <a:xfrm>
+                                <a:off x="1501775" y="0"/>
+                                <a:ext cx="2827338" cy="2835275"/>
+                              </a:xfrm>
+                              <a:custGeom>
+                                <a:avLst/>
+                                <a:gdLst>
+                                  <a:gd name="T0" fmla="*/ 4 w 1781"/>
+                                  <a:gd name="T1" fmla="*/ 1786 h 1786"/>
+                                  <a:gd name="T2" fmla="*/ 0 w 1781"/>
+                                  <a:gd name="T3" fmla="*/ 1782 h 1786"/>
+                                  <a:gd name="T4" fmla="*/ 1776 w 1781"/>
+                                  <a:gd name="T5" fmla="*/ 0 h 1786"/>
+                                  <a:gd name="T6" fmla="*/ 1781 w 1781"/>
+                                  <a:gd name="T7" fmla="*/ 5 h 1786"/>
+                                  <a:gd name="T8" fmla="*/ 4 w 1781"/>
+                                  <a:gd name="T9" fmla="*/ 1786 h 1786"/>
+                                </a:gdLst>
+                                <a:ahLst/>
+                                <a:cxnLst>
+                                  <a:cxn ang="0">
+                                    <a:pos x="T0" y="T1"/>
+                                  </a:cxn>
+                                  <a:cxn ang="0">
+                                    <a:pos x="T2" y="T3"/>
+                                  </a:cxn>
+                                  <a:cxn ang="0">
+                                    <a:pos x="T4" y="T5"/>
+                                  </a:cxn>
+                                  <a:cxn ang="0">
+                                    <a:pos x="T6" y="T7"/>
+                                  </a:cxn>
+                                  <a:cxn ang="0">
+                                    <a:pos x="T8" y="T9"/>
+                                  </a:cxn>
+                                </a:cxnLst>
+                                <a:rect l="0" t="0" r="r" b="b"/>
+                                <a:pathLst>
+                                  <a:path w="1781" h="1786">
+                                    <a:moveTo>
+                                      <a:pt x="4" y="1786"/>
+                                    </a:moveTo>
+                                    <a:lnTo>
+                                      <a:pt x="0" y="1782"/>
+                                    </a:lnTo>
+                                    <a:lnTo>
+                                      <a:pt x="1776" y="0"/>
+                                    </a:lnTo>
+                                    <a:lnTo>
+                                      <a:pt x="1781" y="5"/>
+                                    </a:lnTo>
+                                    <a:lnTo>
+                                      <a:pt x="4" y="1786"/>
+                                    </a:lnTo>
+                                    <a:close/>
+                                  </a:path>
+                                </a:pathLst>
+                              </a:custGeom>
+                              <a:grpFill/>
+                              <a:ln>
+                                <a:noFill/>
+                              </a:ln>
+                              <a:extLst>
+                                <a:ext uri="{91240B29-F687-4F45-9708-019B960494DF}">
+                                  <a14:hiddenLine xmlns:a14="http://schemas.microsoft.com/office/drawing/2010/main" w="9525">
+                                    <a:solidFill>
+                                      <a:srgbClr val="000000"/>
+                                    </a:solidFill>
+                                    <a:round/>
+                                    <a:headEnd/>
+                                    <a:tailEnd/>
+                                  </a14:hiddenLine>
+                                </a:ext>
+                              </a:extLst>
+                            </wps:spPr>
+                            <wps:bodyPr vert="horz" wrap="square" lIns="91440" tIns="45720" rIns="91440" bIns="45720" numCol="1" anchor="t" anchorCtr="0" compatLnSpc="1">
+                              <a:prstTxWarp prst="textNoShape">
+                                <a:avLst/>
+                              </a:prstTxWarp>
+                            </wps:bodyPr>
+                          </wps:wsp>
+                          <wps:wsp>
+                            <wps:cNvPr id="65" name="Freeform 65"/>
+                            <wps:cNvSpPr>
+                              <a:spLocks/>
+                            </wps:cNvSpPr>
+                            <wps:spPr bwMode="auto">
+                              <a:xfrm>
+                                <a:off x="782637" y="227013"/>
+                                <a:ext cx="3546475" cy="3546475"/>
+                              </a:xfrm>
+                              <a:custGeom>
+                                <a:avLst/>
+                                <a:gdLst>
+                                  <a:gd name="T0" fmla="*/ 5 w 2234"/>
+                                  <a:gd name="T1" fmla="*/ 2234 h 2234"/>
+                                  <a:gd name="T2" fmla="*/ 0 w 2234"/>
+                                  <a:gd name="T3" fmla="*/ 2229 h 2234"/>
+                                  <a:gd name="T4" fmla="*/ 2229 w 2234"/>
+                                  <a:gd name="T5" fmla="*/ 0 h 2234"/>
+                                  <a:gd name="T6" fmla="*/ 2234 w 2234"/>
+                                  <a:gd name="T7" fmla="*/ 5 h 2234"/>
+                                  <a:gd name="T8" fmla="*/ 5 w 2234"/>
+                                  <a:gd name="T9" fmla="*/ 2234 h 2234"/>
+                                </a:gdLst>
+                                <a:ahLst/>
+                                <a:cxnLst>
+                                  <a:cxn ang="0">
+                                    <a:pos x="T0" y="T1"/>
+                                  </a:cxn>
+                                  <a:cxn ang="0">
+                                    <a:pos x="T2" y="T3"/>
+                                  </a:cxn>
+                                  <a:cxn ang="0">
+                                    <a:pos x="T4" y="T5"/>
+                                  </a:cxn>
+                                  <a:cxn ang="0">
+                                    <a:pos x="T6" y="T7"/>
+                                  </a:cxn>
+                                  <a:cxn ang="0">
+                                    <a:pos x="T8" y="T9"/>
+                                  </a:cxn>
+                                </a:cxnLst>
+                                <a:rect l="0" t="0" r="r" b="b"/>
+                                <a:pathLst>
+                                  <a:path w="2234" h="2234">
+                                    <a:moveTo>
+                                      <a:pt x="5" y="2234"/>
+                                    </a:moveTo>
+                                    <a:lnTo>
+                                      <a:pt x="0" y="2229"/>
+                                    </a:lnTo>
+                                    <a:lnTo>
+                                      <a:pt x="2229" y="0"/>
+                                    </a:lnTo>
+                                    <a:lnTo>
+                                      <a:pt x="2234" y="5"/>
+                                    </a:lnTo>
+                                    <a:lnTo>
+                                      <a:pt x="5" y="2234"/>
+                                    </a:lnTo>
+                                    <a:close/>
+                                  </a:path>
+                                </a:pathLst>
+                              </a:custGeom>
+                              <a:grpFill/>
+                              <a:ln>
+                                <a:noFill/>
+                              </a:ln>
+                              <a:extLst>
+                                <a:ext uri="{91240B29-F687-4F45-9708-019B960494DF}">
+                                  <a14:hiddenLine xmlns:a14="http://schemas.microsoft.com/office/drawing/2010/main" w="9525">
+                                    <a:solidFill>
+                                      <a:srgbClr val="000000"/>
+                                    </a:solidFill>
+                                    <a:round/>
+                                    <a:headEnd/>
+                                    <a:tailEnd/>
+                                  </a14:hiddenLine>
+                                </a:ext>
+                              </a:extLst>
+                            </wps:spPr>
+                            <wps:bodyPr vert="horz" wrap="square" lIns="91440" tIns="45720" rIns="91440" bIns="45720" numCol="1" anchor="t" anchorCtr="0" compatLnSpc="1">
+                              <a:prstTxWarp prst="textNoShape">
+                                <a:avLst/>
+                              </a:prstTxWarp>
+                            </wps:bodyPr>
+                          </wps:wsp>
+                          <wps:wsp>
+                            <wps:cNvPr id="66" name="Freeform 66"/>
+                            <wps:cNvSpPr>
+                              <a:spLocks/>
+                            </wps:cNvSpPr>
+                            <wps:spPr bwMode="auto">
+                              <a:xfrm>
+                                <a:off x="841375" y="109538"/>
+                                <a:ext cx="3487738" cy="3487738"/>
+                              </a:xfrm>
+                              <a:custGeom>
+                                <a:avLst/>
+                                <a:gdLst>
+                                  <a:gd name="T0" fmla="*/ 9 w 2197"/>
+                                  <a:gd name="T1" fmla="*/ 2197 h 2197"/>
+                                  <a:gd name="T2" fmla="*/ 0 w 2197"/>
+                                  <a:gd name="T3" fmla="*/ 2193 h 2197"/>
+                                  <a:gd name="T4" fmla="*/ 2188 w 2197"/>
+                                  <a:gd name="T5" fmla="*/ 0 h 2197"/>
+                                  <a:gd name="T6" fmla="*/ 2197 w 2197"/>
+                                  <a:gd name="T7" fmla="*/ 10 h 2197"/>
+                                  <a:gd name="T8" fmla="*/ 9 w 2197"/>
+                                  <a:gd name="T9" fmla="*/ 2197 h 2197"/>
+                                </a:gdLst>
+                                <a:ahLst/>
+                                <a:cxnLst>
+                                  <a:cxn ang="0">
+                                    <a:pos x="T0" y="T1"/>
+                                  </a:cxn>
+                                  <a:cxn ang="0">
+                                    <a:pos x="T2" y="T3"/>
+                                  </a:cxn>
+                                  <a:cxn ang="0">
+                                    <a:pos x="T4" y="T5"/>
+                                  </a:cxn>
+                                  <a:cxn ang="0">
+                                    <a:pos x="T6" y="T7"/>
+                                  </a:cxn>
+                                  <a:cxn ang="0">
+                                    <a:pos x="T8" y="T9"/>
+                                  </a:cxn>
+                                </a:cxnLst>
+                                <a:rect l="0" t="0" r="r" b="b"/>
+                                <a:pathLst>
+                                  <a:path w="2197" h="2197">
+                                    <a:moveTo>
+                                      <a:pt x="9" y="2197"/>
+                                    </a:moveTo>
+                                    <a:lnTo>
+                                      <a:pt x="0" y="2193"/>
+                                    </a:lnTo>
+                                    <a:lnTo>
+                                      <a:pt x="2188" y="0"/>
+                                    </a:lnTo>
+                                    <a:lnTo>
+                                      <a:pt x="2197" y="10"/>
+                                    </a:lnTo>
+                                    <a:lnTo>
+                                      <a:pt x="9" y="2197"/>
+                                    </a:lnTo>
+                                    <a:close/>
+                                  </a:path>
+                                </a:pathLst>
+                              </a:custGeom>
+                              <a:grpFill/>
+                              <a:ln>
+                                <a:noFill/>
+                              </a:ln>
+                              <a:extLst>
+                                <a:ext uri="{91240B29-F687-4F45-9708-019B960494DF}">
+                                  <a14:hiddenLine xmlns:a14="http://schemas.microsoft.com/office/drawing/2010/main" w="9525">
+                                    <a:solidFill>
+                                      <a:srgbClr val="000000"/>
+                                    </a:solidFill>
+                                    <a:round/>
+                                    <a:headEnd/>
+                                    <a:tailEnd/>
+                                  </a14:hiddenLine>
+                                </a:ext>
+                              </a:extLst>
+                            </wps:spPr>
+                            <wps:bodyPr vert="horz" wrap="square" lIns="91440" tIns="45720" rIns="91440" bIns="45720" numCol="1" anchor="t" anchorCtr="0" compatLnSpc="1">
+                              <a:prstTxWarp prst="textNoShape">
+                                <a:avLst/>
+                              </a:prstTxWarp>
+                            </wps:bodyPr>
+                          </wps:wsp>
+                          <wps:wsp>
+                            <wps:cNvPr id="67" name="Freeform 67"/>
+                            <wps:cNvSpPr>
+                              <a:spLocks/>
+                            </wps:cNvSpPr>
+                            <wps:spPr bwMode="auto">
+                              <a:xfrm>
+                                <a:off x="1216025" y="498475"/>
+                                <a:ext cx="3113088" cy="3121025"/>
+                              </a:xfrm>
+                              <a:custGeom>
+                                <a:avLst/>
+                                <a:gdLst>
+                                  <a:gd name="T0" fmla="*/ 9 w 1961"/>
+                                  <a:gd name="T1" fmla="*/ 1966 h 1966"/>
+                                  <a:gd name="T2" fmla="*/ 0 w 1961"/>
+                                  <a:gd name="T3" fmla="*/ 1957 h 1966"/>
+                                  <a:gd name="T4" fmla="*/ 1952 w 1961"/>
+                                  <a:gd name="T5" fmla="*/ 0 h 1966"/>
+                                  <a:gd name="T6" fmla="*/ 1961 w 1961"/>
+                                  <a:gd name="T7" fmla="*/ 9 h 1966"/>
+                                  <a:gd name="T8" fmla="*/ 9 w 1961"/>
+                                  <a:gd name="T9" fmla="*/ 1966 h 1966"/>
+                                </a:gdLst>
+                                <a:ahLst/>
+                                <a:cxnLst>
+                                  <a:cxn ang="0">
+                                    <a:pos x="T0" y="T1"/>
+                                  </a:cxn>
+                                  <a:cxn ang="0">
+                                    <a:pos x="T2" y="T3"/>
+                                  </a:cxn>
+                                  <a:cxn ang="0">
+                                    <a:pos x="T4" y="T5"/>
+                                  </a:cxn>
+                                  <a:cxn ang="0">
+                                    <a:pos x="T6" y="T7"/>
+                                  </a:cxn>
+                                  <a:cxn ang="0">
+                                    <a:pos x="T8" y="T9"/>
+                                  </a:cxn>
+                                </a:cxnLst>
+                                <a:rect l="0" t="0" r="r" b="b"/>
+                                <a:pathLst>
+                                  <a:path w="1961" h="1966">
+                                    <a:moveTo>
+                                      <a:pt x="9" y="1966"/>
+                                    </a:moveTo>
+                                    <a:lnTo>
+                                      <a:pt x="0" y="1957"/>
+                                    </a:lnTo>
+                                    <a:lnTo>
+                                      <a:pt x="1952" y="0"/>
+                                    </a:lnTo>
+                                    <a:lnTo>
+                                      <a:pt x="1961" y="9"/>
+                                    </a:lnTo>
+                                    <a:lnTo>
+                                      <a:pt x="9" y="1966"/>
+                                    </a:lnTo>
+                                    <a:close/>
+                                  </a:path>
+                                </a:pathLst>
+                              </a:custGeom>
+                              <a:grpFill/>
+                              <a:ln>
+                                <a:noFill/>
+                              </a:ln>
+                              <a:extLst>
+                                <a:ext uri="{91240B29-F687-4F45-9708-019B960494DF}">
+                                  <a14:hiddenLine xmlns:a14="http://schemas.microsoft.com/office/drawing/2010/main" w="9525">
+                                    <a:solidFill>
+                                      <a:srgbClr val="000000"/>
+                                    </a:solidFill>
+                                    <a:round/>
+                                    <a:headEnd/>
+                                    <a:tailEnd/>
+                                  </a14:hiddenLine>
+                                </a:ext>
+                              </a:extLst>
+                            </wps:spPr>
+                            <wps:bodyPr vert="horz" wrap="square" lIns="91440" tIns="45720" rIns="91440" bIns="45720" numCol="1" anchor="t" anchorCtr="0" compatLnSpc="1">
+                              <a:prstTxWarp prst="textNoShape">
+                                <a:avLst/>
+                              </a:prstTxWarp>
+                            </wps:bodyPr>
+                          </wps:wsp>
+                          <wps:wsp>
+                            <wps:cNvPr id="68" name="Freeform 68"/>
+                            <wps:cNvSpPr>
+                              <a:spLocks/>
+                            </wps:cNvSpPr>
+                            <wps:spPr bwMode="auto">
+                              <a:xfrm>
+                                <a:off x="0" y="153988"/>
+                                <a:ext cx="4329113" cy="4337050"/>
+                              </a:xfrm>
+                              <a:custGeom>
+                                <a:avLst/>
+                                <a:gdLst>
+                                  <a:gd name="T0" fmla="*/ 0 w 2727"/>
+                                  <a:gd name="T1" fmla="*/ 2732 h 2732"/>
+                                  <a:gd name="T2" fmla="*/ 0 w 2727"/>
+                                  <a:gd name="T3" fmla="*/ 2728 h 2732"/>
+                                  <a:gd name="T4" fmla="*/ 2722 w 2727"/>
+                                  <a:gd name="T5" fmla="*/ 0 h 2732"/>
+                                  <a:gd name="T6" fmla="*/ 2727 w 2727"/>
+                                  <a:gd name="T7" fmla="*/ 5 h 2732"/>
+                                  <a:gd name="T8" fmla="*/ 0 w 2727"/>
+                                  <a:gd name="T9" fmla="*/ 2732 h 2732"/>
+                                </a:gdLst>
+                                <a:ahLst/>
+                                <a:cxnLst>
+                                  <a:cxn ang="0">
+                                    <a:pos x="T0" y="T1"/>
+                                  </a:cxn>
+                                  <a:cxn ang="0">
+                                    <a:pos x="T2" y="T3"/>
+                                  </a:cxn>
+                                  <a:cxn ang="0">
+                                    <a:pos x="T4" y="T5"/>
+                                  </a:cxn>
+                                  <a:cxn ang="0">
+                                    <a:pos x="T6" y="T7"/>
+                                  </a:cxn>
+                                  <a:cxn ang="0">
+                                    <a:pos x="T8" y="T9"/>
+                                  </a:cxn>
+                                </a:cxnLst>
+                                <a:rect l="0" t="0" r="r" b="b"/>
+                                <a:pathLst>
+                                  <a:path w="2727" h="2732">
+                                    <a:moveTo>
+                                      <a:pt x="0" y="2732"/>
+                                    </a:moveTo>
+                                    <a:lnTo>
+                                      <a:pt x="0" y="2728"/>
+                                    </a:lnTo>
+                                    <a:lnTo>
+                                      <a:pt x="2722" y="0"/>
+                                    </a:lnTo>
+                                    <a:lnTo>
+                                      <a:pt x="2727" y="5"/>
+                                    </a:lnTo>
+                                    <a:lnTo>
+                                      <a:pt x="0" y="2732"/>
+                                    </a:lnTo>
+                                    <a:close/>
+                                  </a:path>
+                                </a:pathLst>
+                              </a:custGeom>
+                              <a:grpFill/>
+                              <a:ln>
+                                <a:noFill/>
+                              </a:ln>
+                              <a:extLst>
+                                <a:ext uri="{91240B29-F687-4F45-9708-019B960494DF}">
+                                  <a14:hiddenLine xmlns:a14="http://schemas.microsoft.com/office/drawing/2010/main" w="9525">
+                                    <a:solidFill>
+                                      <a:srgbClr val="000000"/>
+                                    </a:solidFill>
+                                    <a:round/>
+                                    <a:headEnd/>
+                                    <a:tailEnd/>
+                                  </a14:hiddenLine>
+                                </a:ext>
+                              </a:extLst>
+                            </wps:spPr>
+                            <wps:bodyPr vert="horz" wrap="square" lIns="91440" tIns="45720" rIns="91440" bIns="45720" numCol="1" anchor="t" anchorCtr="0" compatLnSpc="1">
+                              <a:prstTxWarp prst="textNoShape">
+                                <a:avLst/>
+                              </a:prstTxWarp>
+                            </wps:bodyPr>
+                          </wps:wsp>
+                        </wpg:wgp>
+                      </a:graphicData>
+                    </a:graphic>
+                    <wp14:sizeRelH relativeFrom="page">
+                      <wp14:pctWidth>70600</wp14:pctWidth>
+                    </wp14:sizeRelH>
+                    <wp14:sizeRelV relativeFrom="page">
+                      <wp14:pctHeight>56600</wp14:pctHeight>
+                    </wp14:sizeRelV>
+                  </wp:anchor>
+                </w:drawing>
+              </mc:Choice>
+              <mc:Fallback>
+                <w:pict>
+                  <v:group w14:anchorId="51C7A97F" id="Group 2" o:spid="_x0000_s1026" style="position:absolute;margin-left:0;margin-top:0;width:432.65pt;height:448.55pt;z-index:-251654144;mso-width-percent:706;mso-height-percent:566;mso-left-percent:220;mso-top-percent:300;mso-position-horizontal-relative:page;mso-position-vertical-relative:page;mso-width-percent:706;mso-height-percent:566;mso-left-percent:220;mso-top-percent:300" coordsize="43291,44910" o:gfxdata="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">
+                    <o:lock v:ext="edit" aspectratio="t"/>
+                    <v:shape id="Freeform 64" o:spid="_x0000_s1027" style="position:absolute;left:15017;width:28274;height:28352;visibility:visible;mso-wrap-style:square;v-text-anchor:top" coordsize="1781,1786" o:gfxdata="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" path="m4,1786l,1782,1776,r5,5l4,1786xe" filled="f" stroked="f">
+                      <v:path arrowok="t" o:connecttype="custom" o:connectlocs="6350,2835275;0,2828925;2819400,0;2827338,7938;6350,2835275" o:connectangles="0,0,0,0,0"/>
+                    </v:shape>
+                    <v:shape id="Freeform 65" o:spid="_x0000_s1028" style="position:absolute;left:7826;top:2270;width:35465;height:35464;visibility:visible;mso-wrap-style:square;v-text-anchor:top" coordsize="2234,2234" o:gfxdata="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" path="m5,2234l,2229,2229,r5,5l5,2234xe" filled="f" stroked="f">
+                      <v:path arrowok="t" o:connecttype="custom" o:connectlocs="7938,3546475;0,3538538;3538538,0;3546475,7938;7938,3546475" o:connectangles="0,0,0,0,0"/>
+                    </v:shape>
+                    <v:shape id="Freeform 66" o:spid="_x0000_s1029" style="position:absolute;left:8413;top:1095;width:34878;height:34877;visibility:visible;mso-wrap-style:square;v-text-anchor:top" coordsize="2197,2197" o:gfxdata="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" path="m9,2197l,2193,2188,r9,10l9,2197xe" filled="f" stroked="f">
+                      <v:path arrowok="t" o:connecttype="custom" o:connectlocs="14288,3487738;0,3481388;3473450,0;3487738,15875;14288,3487738" o:connectangles="0,0,0,0,0"/>
+                    </v:shape>
+                    <v:shape id="Freeform 67" o:spid="_x0000_s1030" style="position:absolute;left:12160;top:4984;width:31131;height:31211;visibility:visible;mso-wrap-style:square;v-text-anchor:top" coordsize="1961,1966" o:gfxdata="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" path="m9,1966l,1957,1952,r9,9l9,1966xe" filled="f" stroked="f">
+                      <v:path arrowok="t" o:connecttype="custom" o:connectlocs="14288,3121025;0,3106738;3098800,0;3113088,14288;14288,3121025" o:connectangles="0,0,0,0,0"/>
+                    </v:shape>
+                    <v:shape id="Freeform 68" o:spid="_x0000_s1031" style="position:absolute;top:1539;width:43291;height:43371;visibility:visible;mso-wrap-style:square;v-text-anchor:top" coordsize="2727,2732" o:gfxdata="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" path="m,2732r,-4l2722,r5,5l,2732xe" filled="f" stroked="f">
+                      <v:path arrowok="t" o:connecttype="custom" o:connectlocs="0,4337050;0,4330700;4321175,0;4329113,7938;0,4337050" o:connectangles="0,0,0,0,0"/>
+                    </v:shape>
+                    <w10:wrap anchorx="page" anchory="page"/>
+                  </v:group>
+                </w:pict>
+              </mc:Fallback>
+            </mc:AlternateContent>
+          </w:r>
+        </w:p>
+        <w:p>
+          <w:pPr>
+            <w:rPr>
+              <w:rFonts w:asciiTheme="majorHAnsi" w:eastAsiaTheme="majorEastAsia" w:hAnsiTheme="majorHAnsi" w:cstheme="majorBidi"/>
+              <w:color w:val="2E74B5" w:themeColor="accent1" w:themeShade="BF"/>
+              <w:sz w:val="32"/>
+              <w:szCs w:val="32"/>
+            </w:rPr>
+          </w:pPr>
+          <w:r>
+            <w:rPr>
+              <w:noProof/>
+              <w:lang w:eastAsia="en-IE"/>
+            </w:rPr>
+            <mc:AlternateContent>
+              <mc:Choice Requires="wps">
+                <w:drawing>
+                  <wp:anchor distT="0" distB="0" distL="114300" distR="114300" simplePos="0" relativeHeight="251661312" behindDoc="0" locked="0" layoutInCell="1" allowOverlap="1">
+                    <wp:simplePos x="0" y="0"/>
+                    <wp:positionH relativeFrom="margin">
+                      <wp:align>right</wp:align>
+                    </wp:positionH>
+                    <wp:positionV relativeFrom="bottomMargin">
+                      <wp:align>top</wp:align>
+                    </wp:positionV>
+                    <wp:extent cx="5943600" cy="412115"/>
+                    <wp:effectExtent l="0" t="0" r="0" b="6985"/>
+                    <wp:wrapNone/>
+                    <wp:docPr id="69" name="Text Box 69"/>
+                    <wp:cNvGraphicFramePr/>
+                    <a:graphic xmlns:a="http://schemas.openxmlformats.org/drawingml/2006/main">
+                      <a:graphicData uri="http://schemas.microsoft.com/office/word/2010/wordprocessingShape">
+                        <wps:wsp>
+                          <wps:cNvSpPr txBox="1"/>
+                          <wps:spPr>
+                            <a:xfrm>
+                              <a:off x="0" y="0"/>
+                              <a:ext cx="5943600" cy="412115"/>
+                            </a:xfrm>
+                            <a:prstGeom prst="rect">
+                              <a:avLst/>
+                            </a:prstGeom>
+                            <a:noFill/>
+                            <a:ln w="6350">
+                              <a:noFill/>
+                            </a:ln>
+                            <a:effectLst/>
+                          </wps:spPr>
+                          <wps:style>
+                            <a:lnRef idx="0">
+                              <a:schemeClr val="accent1"/>
+                            </a:lnRef>
+                            <a:fillRef idx="0">
+                              <a:schemeClr val="accent1"/>
+                            </a:fillRef>
+                            <a:effectRef idx="0">
+                              <a:schemeClr val="accent1"/>
+                            </a:effectRef>
+                            <a:fontRef idx="minor">
+                              <a:schemeClr val="dk1"/>
+                            </a:fontRef>
+                          </wps:style>
+                          <wps:txbx>
+                            <w:txbxContent>
+                              <w:p>
+                                <w:pPr>
+                                  <w:pStyle w:val="NoSpacing"/>
+                                  <w:jc w:val="center"/>
+                                  <w:rPr>
+                                    <w:color w:val="5B9BD5" w:themeColor="accent1"/>
+                                    <w:sz w:val="32"/>
+                                    <w:szCs w:val="36"/>
+                                  </w:rPr>
+                                </w:pPr>
+                                <w:sdt>
+                                  <w:sdtPr>
+                                    <w:rPr>
+                                      <w:color w:val="5B9BD5" w:themeColor="accent1"/>
+                                      <w:sz w:val="32"/>
+                                      <w:szCs w:val="36"/>
+                                    </w:rPr>
+                                    <w:alias w:val="School"/>
+                                    <w:tag w:val="School"/>
+                                    <w:id w:val="1850680582"/>
+                                    <w:dataBinding w:prefixMappings="xmlns:ns0='http://schemas.openxmlformats.org/officeDocument/2006/extended-properties' " w:xpath="/ns0:Properties[1]/ns0:Company[1]" w:storeItemID="{6668398D-A668-4E3E-A5EB-62B293D839F1}"/>
+                                    <w:text/>
+                                  </w:sdtPr>
+                                  <w:sdtContent>
+                                    <w:proofErr w:type="spellStart"/>
+                                    <w:r>
+                                      <w:rPr>
+                                        <w:color w:val="5B9BD5" w:themeColor="accent1"/>
+                                        <w:sz w:val="32"/>
+                                        <w:szCs w:val="36"/>
+                                      </w:rPr>
+                                      <w:t>Ríona</w:t>
+                                    </w:r>
+                                    <w:proofErr w:type="spellEnd"/>
+                                    <w:r>
+                                      <w:rPr>
+                                        <w:color w:val="5B9BD5" w:themeColor="accent1"/>
+                                        <w:sz w:val="32"/>
+                                        <w:szCs w:val="36"/>
+                                      </w:rPr>
+                                      <w:t xml:space="preserve"> Greally – G00325504 || </w:t>
+                                    </w:r>
+                                    <w:proofErr w:type="spellStart"/>
+                                    <w:r>
+                                      <w:rPr>
+                                        <w:color w:val="5B9BD5" w:themeColor="accent1"/>
+                                        <w:sz w:val="32"/>
+                                        <w:szCs w:val="36"/>
+                                      </w:rPr>
+                                      <w:t>Vaida</w:t>
+                                    </w:r>
+                                    <w:proofErr w:type="spellEnd"/>
+                                    <w:r>
+                                      <w:rPr>
+                                        <w:color w:val="5B9BD5" w:themeColor="accent1"/>
+                                        <w:sz w:val="32"/>
+                                        <w:szCs w:val="36"/>
+                                      </w:rPr>
+                                      <w:t xml:space="preserve"> </w:t>
+                                    </w:r>
+                                    <w:proofErr w:type="spellStart"/>
+                                    <w:r>
+                                      <w:rPr>
+                                        <w:color w:val="5B9BD5" w:themeColor="accent1"/>
+                                        <w:sz w:val="32"/>
+                                        <w:szCs w:val="36"/>
+                                      </w:rPr>
+                                      <w:t>Abelkyte</w:t>
+                                    </w:r>
+                                    <w:proofErr w:type="spellEnd"/>
+                                    <w:r>
+                                      <w:rPr>
+                                        <w:color w:val="5B9BD5" w:themeColor="accent1"/>
+                                        <w:sz w:val="32"/>
+                                        <w:szCs w:val="36"/>
+                                      </w:rPr>
+                                      <w:t xml:space="preserve"> G00328909 </w:t>
+                                    </w:r>
+                                  </w:sdtContent>
+                                </w:sdt>
+                              </w:p>
+                              <w:sdt>
+                                <w:sdtPr>
+                                  <w:rPr>
+                                    <w:color w:val="5B9BD5" w:themeColor="accent1"/>
+                                    <w:sz w:val="32"/>
+                                    <w:szCs w:val="36"/>
+                                  </w:rPr>
+                                  <w:alias w:val="Course"/>
+                                  <w:tag w:val="Course"/>
+                                  <w:id w:val="1717703537"/>
+                                  <w:showingPlcHdr/>
+                                  <w:dataBinding w:prefixMappings="xmlns:ns0='http://purl.org/dc/elements/1.1/' xmlns:ns1='http://schemas.openxmlformats.org/package/2006/metadata/core-properties' " w:xpath="/ns1:coreProperties[1]/ns1:category[1]" w:storeItemID="{6C3C8BC8-F283-45AE-878A-BAB7291924A1}"/>
+                                  <w:text/>
+                                </w:sdtPr>
+                                <w:sdtContent>
+                                  <w:p>
+                                    <w:pPr>
+                                      <w:pStyle w:val="NoSpacing"/>
+                                      <w:jc w:val="center"/>
+                                      <w:rPr>
+                                        <w:color w:val="5B9BD5" w:themeColor="accent1"/>
+                                        <w:sz w:val="32"/>
+                                        <w:szCs w:val="36"/>
+                                      </w:rPr>
+                                    </w:pPr>
+                                    <w:r>
+                                      <w:rPr>
+                                        <w:color w:val="5B9BD5" w:themeColor="accent1"/>
+                                        <w:sz w:val="32"/>
+                                        <w:szCs w:val="36"/>
+                                      </w:rPr>
+                                      <w:t xml:space="preserve">     </w:t>
+                                    </w:r>
+                                  </w:p>
+                                </w:sdtContent>
+                              </w:sdt>
+                            </w:txbxContent>
+                          </wps:txbx>
+                          <wps:bodyPr rot="0" spcFirstLastPara="0" vertOverflow="overflow" horzOverflow="overflow" vert="horz" wrap="square" lIns="0" tIns="0" rIns="0" bIns="0" numCol="1" spcCol="0" rtlCol="0" fromWordArt="0" anchor="b" anchorCtr="0" forceAA="0" compatLnSpc="1">
+                            <a:prstTxWarp prst="textNoShape">
+                              <a:avLst/>
+                            </a:prstTxWarp>
+                            <a:noAutofit/>
+                          </wps:bodyPr>
+                        </wps:wsp>
+                      </a:graphicData>
+                    </a:graphic>
+                    <wp14:sizeRelH relativeFrom="page">
+                      <wp14:pctWidth>76500</wp14:pctWidth>
+                    </wp14:sizeRelH>
+                    <wp14:sizeRelV relativeFrom="margin">
+                      <wp14:pctHeight>0</wp14:pctHeight>
+                    </wp14:sizeRelV>
+                  </wp:anchor>
+                </w:drawing>
+              </mc:Choice>
+              <mc:Fallback>
+                <w:pict>
+                  <v:shape id="Text Box 69" o:spid="_x0000_s1027" type="#_x0000_t202" style="position:absolute;margin-left:416.8pt;margin-top:0;width:468pt;height:32.45pt;z-index:251661312;visibility:visible;mso-wrap-style:square;mso-width-percent:765;mso-height-percent:0;mso-wrap-distance-left:9pt;mso-wrap-distance-top:0;mso-wrap-distance-right:9pt;mso-wrap-distance-bottom:0;mso-position-horizontal:right;mso-position-horizontal-relative:margin;mso-position-vertical:top;mso-position-vertical-relative:bottom-margin-area;mso-width-percent:765;mso-height-percent:0;mso-width-relative:page;mso-height-relative:margin;v-text-anchor:bottom" o:gfxdata="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" filled="f" stroked="f" strokeweight=".5pt">
+                    <v:textbox inset="0,0,0,0">
+                      <w:txbxContent>
+                        <w:p>
+                          <w:pPr>
+                            <w:pStyle w:val="NoSpacing"/>
+                            <w:jc w:val="center"/>
+                            <w:rPr>
+                              <w:color w:val="5B9BD5" w:themeColor="accent1"/>
+                              <w:sz w:val="32"/>
+                              <w:szCs w:val="36"/>
+                            </w:rPr>
+                          </w:pPr>
+                          <w:sdt>
+                            <w:sdtPr>
+                              <w:rPr>
+                                <w:color w:val="5B9BD5" w:themeColor="accent1"/>
+                                <w:sz w:val="32"/>
+                                <w:szCs w:val="36"/>
+                              </w:rPr>
+                              <w:alias w:val="School"/>
+                              <w:tag w:val="School"/>
+                              <w:id w:val="1850680582"/>
+                              <w:dataBinding w:prefixMappings="xmlns:ns0='http://schemas.openxmlformats.org/officeDocument/2006/extended-properties' " w:xpath="/ns0:Properties[1]/ns0:Company[1]" w:storeItemID="{6668398D-A668-4E3E-A5EB-62B293D839F1}"/>
+                              <w:text/>
+                            </w:sdtPr>
+                            <w:sdtContent>
+                              <w:proofErr w:type="spellStart"/>
+                              <w:r>
+                                <w:rPr>
+                                  <w:color w:val="5B9BD5" w:themeColor="accent1"/>
+                                  <w:sz w:val="32"/>
+                                  <w:szCs w:val="36"/>
+                                </w:rPr>
+                                <w:t>Ríona</w:t>
+                              </w:r>
+                              <w:proofErr w:type="spellEnd"/>
+                              <w:r>
+                                <w:rPr>
+                                  <w:color w:val="5B9BD5" w:themeColor="accent1"/>
+                                  <w:sz w:val="32"/>
+                                  <w:szCs w:val="36"/>
+                                </w:rPr>
+                                <w:t xml:space="preserve"> Greally – G00325504 || </w:t>
+                              </w:r>
+                              <w:proofErr w:type="spellStart"/>
+                              <w:r>
+                                <w:rPr>
+                                  <w:color w:val="5B9BD5" w:themeColor="accent1"/>
+                                  <w:sz w:val="32"/>
+                                  <w:szCs w:val="36"/>
+                                </w:rPr>
+                                <w:t>Vaida</w:t>
+                              </w:r>
+                              <w:proofErr w:type="spellEnd"/>
+                              <w:r>
+                                <w:rPr>
+                                  <w:color w:val="5B9BD5" w:themeColor="accent1"/>
+                                  <w:sz w:val="32"/>
+                                  <w:szCs w:val="36"/>
+                                </w:rPr>
+                                <w:t xml:space="preserve"> </w:t>
+                              </w:r>
+                              <w:proofErr w:type="spellStart"/>
+                              <w:r>
+                                <w:rPr>
+                                  <w:color w:val="5B9BD5" w:themeColor="accent1"/>
+                                  <w:sz w:val="32"/>
+                                  <w:szCs w:val="36"/>
+                                </w:rPr>
+                                <w:t>Abelkyte</w:t>
+                              </w:r>
+                              <w:proofErr w:type="spellEnd"/>
+                              <w:r>
+                                <w:rPr>
+                                  <w:color w:val="5B9BD5" w:themeColor="accent1"/>
+                                  <w:sz w:val="32"/>
+                                  <w:szCs w:val="36"/>
+                                </w:rPr>
+                                <w:t xml:space="preserve"> G00328909 </w:t>
+                              </w:r>
+                            </w:sdtContent>
+                          </w:sdt>
+                        </w:p>
+                        <w:sdt>
+                          <w:sdtPr>
+                            <w:rPr>
+                              <w:color w:val="5B9BD5" w:themeColor="accent1"/>
+                              <w:sz w:val="32"/>
+                              <w:szCs w:val="36"/>
+                            </w:rPr>
+                            <w:alias w:val="Course"/>
+                            <w:tag w:val="Course"/>
+                            <w:id w:val="1717703537"/>
+                            <w:showingPlcHdr/>
+                            <w:dataBinding w:prefixMappings="xmlns:ns0='http://purl.org/dc/elements/1.1/' xmlns:ns1='http://schemas.openxmlformats.org/package/2006/metadata/core-properties' " w:xpath="/ns1:coreProperties[1]/ns1:category[1]" w:storeItemID="{6C3C8BC8-F283-45AE-878A-BAB7291924A1}"/>
+                            <w:text/>
+                          </w:sdtPr>
+                          <w:sdtContent>
+                            <w:p>
+                              <w:pPr>
+                                <w:pStyle w:val="NoSpacing"/>
+                                <w:jc w:val="center"/>
+                                <w:rPr>
+                                  <w:color w:val="5B9BD5" w:themeColor="accent1"/>
+                                  <w:sz w:val="32"/>
+                                  <w:szCs w:val="36"/>
+                                </w:rPr>
+                              </w:pPr>
+                              <w:r>
+                                <w:rPr>
+                                  <w:color w:val="5B9BD5" w:themeColor="accent1"/>
+                                  <w:sz w:val="32"/>
+                                  <w:szCs w:val="36"/>
+                                </w:rPr>
+                                <w:t xml:space="preserve">     </w:t>
+                              </w:r>
+                            </w:p>
+                          </w:sdtContent>
+                        </w:sdt>
+                      </w:txbxContent>
+                    </v:textbox>
+                    <w10:wrap anchorx="margin" anchory="margin"/>
+                  </v:shape>
+                </w:pict>
+              </mc:Fallback>
+            </mc:AlternateContent>
+          </w:r>
+          <w:r>
+            <w:rPr>
+              <w:color w:val="2E74B5" w:themeColor="accent1" w:themeShade="BF"/>
+              <w:sz w:val="32"/>
+              <w:szCs w:val="32"/>
+            </w:rPr>
+            <w:br w:type="page"/>
+          </w:r>
+        </w:p>
+      </w:sdtContent>
+    </w:sdt>
+    <w:p>
+      <w:pPr>
+        <w:pStyle w:val="Heading1"/>
+      </w:pPr>
+      <w:r>
+        <w:lastRenderedPageBreak/>
+        <w:t>Introduction/background</w:t>
+      </w:r>
+      <w:r>
+        <w:t xml:space="preserve">: </w:t>
+      </w:r>
+    </w:p>
+    <w:p/>
+    <w:p>
       <w:proofErr w:type="spellStart"/>
       <w:r>
-        <w:rPr>
-          <w:b/>
-        </w:rPr>
         <w:t>Bwise</w:t>
       </w:r>
       <w:proofErr w:type="spellEnd"/>
-    </w:p>
-    <w:p>
-      <w:pPr>
-        <w:pStyle w:val="NoSpacing"/>
-        <w:jc w:val="center"/>
-      </w:pPr>
-      <w:r>
-        <w:t>Final Year Project 2017</w:t>
-      </w:r>
-    </w:p>
-    <w:p>
-      <w:pPr>
-        <w:pStyle w:val="NoSpacing"/>
-        <w:jc w:val="center"/>
-      </w:pPr>
-      <w:r>
-        <w:t>Riona Greally – G00325504</w:t>
-      </w:r>
-    </w:p>
-    <w:p>
-      <w:pPr>
-        <w:pStyle w:val="NoSpacing"/>
-        <w:jc w:val="center"/>
-      </w:pPr>
-      <w:proofErr w:type="spellStart"/>
-      <w:r>
-        <w:t>Vaida</w:t>
-      </w:r>
-      <w:proofErr w:type="spellEnd"/>
-      <w:r>
-        <w:t xml:space="preserve"> </w:t>
-      </w:r>
-      <w:proofErr w:type="spellStart"/>
-      <w:r>
-        <w:t>Albekyte</w:t>
-      </w:r>
-      <w:proofErr w:type="spellEnd"/>
-      <w:r>
-        <w:t xml:space="preserve"> – G00328909</w:t>
-      </w:r>
-    </w:p>
-    <w:p/>
-    <w:p/>
-    <w:p>
-      <w:pPr>
-        <w:pStyle w:val="Heading1"/>
-      </w:pPr>
-      <w:r>
-        <w:t>Introduction/background</w:t>
-      </w:r>
-      <w:r>
-        <w:t xml:space="preserve">: </w:t>
-      </w:r>
-    </w:p>
-    <w:p/>
-    <w:p>
-      <w:proofErr w:type="spellStart"/>
-      <w:r>
-        <w:t>Bwise</w:t>
-      </w:r>
-      <w:proofErr w:type="spellEnd"/>
       <w:r>
         <w:t xml:space="preserve"> is a Web application for users to track their day-to-day spending. We are creating this app as part of our Final year project. We sat down together to brainstorm ideas and decided to go with a budgeting application so its users could track their spending daily, weekly, monthly and yearly. </w:t>
       </w:r>
@@ -89,8 +1203,6 @@
           <w:sz w:val="24"/>
         </w:rPr>
       </w:pPr>
-      <w:bookmarkStart w:id="0" w:name="_GoBack"/>
-      <w:bookmarkEnd w:id="0"/>
     </w:p>
     <w:p>
       <w:pPr>
@@ -288,6 +1400,34 @@
       <w:r>
         <w:t>e and also, allow the user to create a PDF file of Results that they can print if they so wish.</w:t>
       </w:r>
+    </w:p>
+    <w:p>
+      <w:pPr>
+        <w:rPr>
+          <w:sz w:val="24"/>
+        </w:rPr>
+      </w:pPr>
+    </w:p>
+    <w:p>
+      <w:pPr>
+        <w:rPr>
+          <w:sz w:val="24"/>
+        </w:rPr>
+      </w:pPr>
+    </w:p>
+    <w:p>
+      <w:pPr>
+        <w:rPr>
+          <w:sz w:val="24"/>
+        </w:rPr>
+      </w:pPr>
+    </w:p>
+    <w:p>
+      <w:pPr>
+        <w:rPr>
+          <w:sz w:val="24"/>
+        </w:rPr>
+      </w:pPr>
     </w:p>
     <w:p>
       <w:pPr>
@@ -450,7 +1590,7 @@
                     </pic:cNvPicPr>
                   </pic:nvPicPr>
                   <pic:blipFill>
-                    <a:blip r:embed="rId5" cstate="print">
+                    <a:blip r:embed="rId8" cstate="print">
                       <a:extLst>
                         <a:ext uri="{28A0092B-C50C-407E-A947-70E740481C1C}">
                           <a14:useLocalDpi xmlns:a14="http://schemas.microsoft.com/office/drawing/2010/main" val="0"/>
@@ -562,7 +1702,7 @@
                     </pic:cNvPicPr>
                   </pic:nvPicPr>
                   <pic:blipFill>
-                    <a:blip r:embed="rId6" cstate="print">
+                    <a:blip r:embed="rId9" cstate="print">
                       <a:extLst>
                         <a:ext uri="{28A0092B-C50C-407E-A947-70E740481C1C}">
                           <a14:useLocalDpi xmlns:a14="http://schemas.microsoft.com/office/drawing/2010/main" val="0"/>
@@ -795,7 +1935,7 @@
                     <pic:cNvPicPr/>
                   </pic:nvPicPr>
                   <pic:blipFill>
-                    <a:blip r:embed="rId7"/>
+                    <a:blip r:embed="rId10"/>
                     <a:stretch>
                       <a:fillRect/>
                     </a:stretch>
@@ -822,6 +1962,676 @@
       </w:r>
     </w:p>
     <w:p>
+      <w:pPr>
+        <w:rPr>
+          <w:b/>
+          <w:sz w:val="24"/>
+        </w:rPr>
+      </w:pPr>
+      <w:r>
+        <w:rPr>
+          <w:b/>
+          <w:sz w:val="24"/>
+        </w:rPr>
+        <w:t>Packages:</w:t>
+      </w:r>
+    </w:p>
+    <w:p>
+      <w:pPr>
+        <w:rPr>
+          <w:b/>
+        </w:rPr>
+      </w:pPr>
+      <w:proofErr w:type="spellStart"/>
+      <w:r>
+        <w:rPr>
+          <w:b/>
+        </w:rPr>
+        <w:t>Bwise</w:t>
+      </w:r>
+      <w:proofErr w:type="spellEnd"/>
+      <w:r>
+        <w:rPr>
+          <w:b/>
+        </w:rPr>
+        <w:t>:</w:t>
+      </w:r>
+    </w:p>
+    <w:p>
+      <w:r>
+        <w:t>The ‘</w:t>
+      </w:r>
+      <w:proofErr w:type="spellStart"/>
+      <w:r>
+        <w:t>bwise</w:t>
+      </w:r>
+      <w:proofErr w:type="spellEnd"/>
+      <w:r>
+        <w:t xml:space="preserve">’ package contains the Application.java class. This is a single Java file that contains a main method. Here we are stating our project at a Spring Boot application using the </w:t>
+      </w:r>
+      <w:r>
+        <w:rPr>
+          <w:i/>
+        </w:rPr>
+        <w:t>@</w:t>
+      </w:r>
+      <w:proofErr w:type="spellStart"/>
+      <w:r>
+        <w:rPr>
+          <w:i/>
+        </w:rPr>
+        <w:t>SpringBootApplication</w:t>
+      </w:r>
+      <w:proofErr w:type="spellEnd"/>
+      <w:r>
+        <w:rPr>
+          <w:i/>
+        </w:rPr>
+        <w:t xml:space="preserve"> </w:t>
+      </w:r>
+      <w:r>
+        <w:t xml:space="preserve">annotation. </w:t>
+      </w:r>
+    </w:p>
+    <w:p>
+      <w:r>
+        <w:rPr>
+          <w:i/>
+        </w:rPr>
+        <w:t>@</w:t>
+      </w:r>
+      <w:proofErr w:type="spellStart"/>
+      <w:r>
+        <w:rPr>
+          <w:i/>
+        </w:rPr>
+        <w:t>SpringBootApplication</w:t>
+      </w:r>
+      <w:proofErr w:type="spellEnd"/>
+      <w:r>
+        <w:rPr>
+          <w:i/>
+        </w:rPr>
+        <w:t xml:space="preserve"> </w:t>
+      </w:r>
+      <w:r>
+        <w:t xml:space="preserve">indicates a configuration class that declares one or more </w:t>
+      </w:r>
+      <w:r>
+        <w:rPr>
+          <w:i/>
+        </w:rPr>
+        <w:t>@Bean</w:t>
+      </w:r>
+      <w:r>
+        <w:t xml:space="preserve"> methods and also triggers the auto-configuration and component scanning. </w:t>
+      </w:r>
+    </w:p>
+    <w:p>
+      <w:pPr>
+        <w:rPr>
+          <w:i/>
+        </w:rPr>
+      </w:pPr>
+      <w:proofErr w:type="spellStart"/>
+      <w:r>
+        <w:rPr>
+          <w:i/>
+        </w:rPr>
+        <w:t>SpringApplication.</w:t>
+      </w:r>
+      <w:r>
+        <w:rPr>
+          <w:i/>
+          <w:iCs/>
+        </w:rPr>
+        <w:t>run</w:t>
+      </w:r>
+      <w:proofErr w:type="spellEnd"/>
+      <w:r>
+        <w:rPr>
+          <w:i/>
+        </w:rPr>
+        <w:t>(</w:t>
+      </w:r>
+      <w:proofErr w:type="spellStart"/>
+      <w:r>
+        <w:rPr>
+          <w:i/>
+        </w:rPr>
+        <w:t>Application.</w:t>
+      </w:r>
+      <w:r>
+        <w:rPr>
+          <w:b/>
+          <w:bCs/>
+          <w:i/>
+        </w:rPr>
+        <w:t>class</w:t>
+      </w:r>
+      <w:proofErr w:type="spellEnd"/>
+      <w:r>
+        <w:rPr>
+          <w:i/>
+        </w:rPr>
+        <w:t xml:space="preserve">, </w:t>
+      </w:r>
+      <w:proofErr w:type="spellStart"/>
+      <w:r>
+        <w:rPr>
+          <w:i/>
+        </w:rPr>
+        <w:t>args</w:t>
+      </w:r>
+      <w:proofErr w:type="spellEnd"/>
+      <w:r>
+        <w:rPr>
+          <w:i/>
+        </w:rPr>
+        <w:t xml:space="preserve">); is in the main() method of the class. The main() uses this line to launch the application. </w:t>
+      </w:r>
+    </w:p>
+    <w:p>
+      <w:pPr>
+        <w:rPr>
+          <w:i/>
+          <w:sz w:val="24"/>
+        </w:rPr>
+      </w:pPr>
+    </w:p>
+    <w:p>
+      <w:pPr>
+        <w:rPr>
+          <w:b/>
+          <w:i/>
+          <w:sz w:val="24"/>
+        </w:rPr>
+      </w:pPr>
+      <w:proofErr w:type="spellStart"/>
+      <w:r>
+        <w:rPr>
+          <w:b/>
+          <w:i/>
+          <w:sz w:val="24"/>
+        </w:rPr>
+        <w:lastRenderedPageBreak/>
+        <w:t>Bwise.controllers</w:t>
+      </w:r>
+      <w:proofErr w:type="spellEnd"/>
+    </w:p>
+    <w:p>
+      <w:pPr>
+        <w:rPr>
+          <w:iCs/>
+        </w:rPr>
+      </w:pPr>
+      <w:r>
+        <w:t xml:space="preserve">This package contains all the controller classes for our application. These classes are </w:t>
+      </w:r>
+      <w:r>
+        <w:t>annotated</w:t>
+      </w:r>
+      <w:r>
+        <w:t xml:space="preserve"> using </w:t>
+      </w:r>
+      <w:r>
+        <w:rPr>
+          <w:i/>
+        </w:rPr>
+        <w:t>@Controller</w:t>
+      </w:r>
+      <w:r>
+        <w:rPr>
+          <w:iCs/>
+        </w:rPr>
+        <w:t>, indicating that the</w:t>
+      </w:r>
+      <w:r>
+        <w:rPr>
+          <w:iCs/>
+        </w:rPr>
+        <w:t xml:space="preserve"> class serve</w:t>
+      </w:r>
+      <w:r>
+        <w:rPr>
+          <w:iCs/>
+        </w:rPr>
+        <w:t>s the role of a controller. These</w:t>
+      </w:r>
+      <w:r>
+        <w:rPr>
+          <w:iCs/>
+        </w:rPr>
+        <w:t xml:space="preserve"> class</w:t>
+      </w:r>
+      <w:r>
+        <w:rPr>
+          <w:iCs/>
+        </w:rPr>
+        <w:t>es handle</w:t>
+      </w:r>
+      <w:r>
+        <w:rPr>
+          <w:iCs/>
+        </w:rPr>
+        <w:t xml:space="preserve"> the HTTP Requests using @</w:t>
+      </w:r>
+      <w:proofErr w:type="spellStart"/>
+      <w:r>
+        <w:rPr>
+          <w:iCs/>
+        </w:rPr>
+        <w:t>RequestMapping</w:t>
+      </w:r>
+      <w:proofErr w:type="spellEnd"/>
+      <w:r>
+        <w:rPr>
+          <w:iCs/>
+        </w:rPr>
+        <w:t xml:space="preserve">() methods.  </w:t>
+      </w:r>
+    </w:p>
+    <w:p>
+      <w:pPr>
+        <w:rPr>
+          <w:rStyle w:val="HTMLCode"/>
+          <w:rFonts w:asciiTheme="minorHAnsi" w:eastAsiaTheme="majorEastAsia" w:hAnsiTheme="minorHAnsi" w:cstheme="minorHAnsi"/>
+          <w:sz w:val="22"/>
+          <w:szCs w:val="22"/>
+          <w:shd w:val="clear" w:color="auto" w:fill="FFFFFF"/>
+        </w:rPr>
+      </w:pPr>
+      <w:r>
+        <w:rPr>
+          <w:iCs/>
+        </w:rPr>
+        <w:t>@</w:t>
+      </w:r>
+      <w:proofErr w:type="spellStart"/>
+      <w:r>
+        <w:rPr>
+          <w:iCs/>
+        </w:rPr>
+        <w:t>GetMapping</w:t>
+      </w:r>
+      <w:proofErr w:type="spellEnd"/>
+      <w:r>
+        <w:rPr>
+          <w:iCs/>
+        </w:rPr>
+        <w:t>() and @</w:t>
+      </w:r>
+      <w:proofErr w:type="spellStart"/>
+      <w:r>
+        <w:rPr>
+          <w:iCs/>
+        </w:rPr>
+        <w:t>PostMapping</w:t>
+      </w:r>
+      <w:proofErr w:type="spellEnd"/>
+      <w:r>
+        <w:rPr>
+          <w:iCs/>
+        </w:rPr>
+        <w:t xml:space="preserve">() are shortcut annotations for the </w:t>
+      </w:r>
+      <w:r>
+        <w:rPr>
+          <w:rStyle w:val="apple-converted-space"/>
+          <w:rFonts w:ascii="Georgia" w:hAnsi="Georgia"/>
+          <w:shd w:val="clear" w:color="auto" w:fill="FFFFFF"/>
+        </w:rPr>
+        <w:t> </w:t>
+      </w:r>
+      <w:r>
+        <w:rPr>
+          <w:rStyle w:val="HTMLCode"/>
+          <w:rFonts w:asciiTheme="minorHAnsi" w:eastAsiaTheme="majorEastAsia" w:hAnsiTheme="minorHAnsi" w:cstheme="minorHAnsi"/>
+          <w:sz w:val="22"/>
+          <w:szCs w:val="22"/>
+          <w:shd w:val="clear" w:color="auto" w:fill="FFFFFF"/>
+        </w:rPr>
+        <w:t>@</w:t>
+      </w:r>
+      <w:proofErr w:type="spellStart"/>
+      <w:r>
+        <w:rPr>
+          <w:rStyle w:val="HTMLCode"/>
+          <w:rFonts w:asciiTheme="minorHAnsi" w:eastAsiaTheme="majorEastAsia" w:hAnsiTheme="minorHAnsi" w:cstheme="minorHAnsi"/>
+          <w:sz w:val="22"/>
+          <w:szCs w:val="22"/>
+          <w:shd w:val="clear" w:color="auto" w:fill="FFFFFF"/>
+        </w:rPr>
+        <w:t>RequestMapping</w:t>
+      </w:r>
+      <w:proofErr w:type="spellEnd"/>
+      <w:r>
+        <w:rPr>
+          <w:rStyle w:val="HTMLCode"/>
+          <w:rFonts w:asciiTheme="minorHAnsi" w:eastAsiaTheme="majorEastAsia" w:hAnsiTheme="minorHAnsi" w:cstheme="minorHAnsi"/>
+          <w:sz w:val="22"/>
+          <w:szCs w:val="22"/>
+          <w:shd w:val="clear" w:color="auto" w:fill="FFFFFF"/>
+        </w:rPr>
+        <w:t xml:space="preserve">(method = </w:t>
+      </w:r>
+      <w:proofErr w:type="spellStart"/>
+      <w:r>
+        <w:rPr>
+          <w:rStyle w:val="HTMLCode"/>
+          <w:rFonts w:asciiTheme="minorHAnsi" w:eastAsiaTheme="majorEastAsia" w:hAnsiTheme="minorHAnsi" w:cstheme="minorHAnsi"/>
+          <w:sz w:val="22"/>
+          <w:szCs w:val="22"/>
+          <w:shd w:val="clear" w:color="auto" w:fill="FFFFFF"/>
+        </w:rPr>
+        <w:t>RequestMethod</w:t>
+      </w:r>
+      <w:proofErr w:type="spellEnd"/>
+      <w:r>
+        <w:rPr>
+          <w:rStyle w:val="HTMLCode"/>
+          <w:rFonts w:asciiTheme="minorHAnsi" w:eastAsiaTheme="majorEastAsia" w:hAnsiTheme="minorHAnsi" w:cstheme="minorHAnsi"/>
+          <w:sz w:val="22"/>
+          <w:szCs w:val="22"/>
+          <w:shd w:val="clear" w:color="auto" w:fill="FFFFFF"/>
+        </w:rPr>
+        <w:t>.*). note: ‘*’ being GET in a Get Request or POST in a post request).</w:t>
+      </w:r>
+    </w:p>
+    <w:p>
+      <w:pPr>
+        <w:rPr>
+          <w:rStyle w:val="HTMLCode"/>
+          <w:rFonts w:asciiTheme="minorHAnsi" w:eastAsiaTheme="majorEastAsia" w:hAnsiTheme="minorHAnsi" w:cstheme="minorHAnsi"/>
+          <w:sz w:val="22"/>
+          <w:szCs w:val="22"/>
+          <w:shd w:val="clear" w:color="auto" w:fill="FFFFFF"/>
+        </w:rPr>
+      </w:pPr>
+      <w:r>
+        <w:rPr>
+          <w:rStyle w:val="HTMLCode"/>
+          <w:rFonts w:asciiTheme="minorHAnsi" w:eastAsiaTheme="majorEastAsia" w:hAnsiTheme="minorHAnsi" w:cstheme="minorHAnsi"/>
+          <w:sz w:val="22"/>
+          <w:szCs w:val="22"/>
+          <w:shd w:val="clear" w:color="auto" w:fill="FFFFFF"/>
+        </w:rPr>
+        <w:t>The code inside the () of the Mapping annotation (</w:t>
+      </w:r>
+      <w:proofErr w:type="spellStart"/>
+      <w:r>
+        <w:rPr>
+          <w:rStyle w:val="HTMLCode"/>
+          <w:rFonts w:asciiTheme="minorHAnsi" w:eastAsiaTheme="majorEastAsia" w:hAnsiTheme="minorHAnsi" w:cstheme="minorHAnsi"/>
+          <w:sz w:val="22"/>
+          <w:szCs w:val="22"/>
+          <w:shd w:val="clear" w:color="auto" w:fill="FFFFFF"/>
+        </w:rPr>
+        <w:t>eg</w:t>
+      </w:r>
+      <w:proofErr w:type="spellEnd"/>
+      <w:r>
+        <w:rPr>
+          <w:rStyle w:val="HTMLCode"/>
+          <w:rFonts w:asciiTheme="minorHAnsi" w:eastAsiaTheme="majorEastAsia" w:hAnsiTheme="minorHAnsi" w:cstheme="minorHAnsi"/>
+          <w:sz w:val="22"/>
+          <w:szCs w:val="22"/>
+          <w:shd w:val="clear" w:color="auto" w:fill="FFFFFF"/>
+        </w:rPr>
+        <w:t xml:space="preserve">. </w:t>
+      </w:r>
+      <w:r>
+        <w:rPr>
+          <w:rFonts w:eastAsiaTheme="majorEastAsia" w:cstheme="minorHAnsi"/>
+          <w:shd w:val="clear" w:color="auto" w:fill="FFFFFF"/>
+        </w:rPr>
+        <w:t>@</w:t>
+      </w:r>
+      <w:proofErr w:type="spellStart"/>
+      <w:r>
+        <w:rPr>
+          <w:rFonts w:eastAsiaTheme="majorEastAsia" w:cstheme="minorHAnsi"/>
+          <w:shd w:val="clear" w:color="auto" w:fill="FFFFFF"/>
+        </w:rPr>
+        <w:t>GetMapping</w:t>
+      </w:r>
+      <w:proofErr w:type="spellEnd"/>
+      <w:r>
+        <w:rPr>
+          <w:rFonts w:eastAsiaTheme="majorEastAsia" w:cstheme="minorHAnsi"/>
+          <w:shd w:val="clear" w:color="auto" w:fill="FFFFFF"/>
+        </w:rPr>
+        <w:t>("/update-transaction")),</w:t>
+      </w:r>
+      <w:r>
+        <w:rPr>
+          <w:rStyle w:val="HTMLCode"/>
+          <w:rFonts w:asciiTheme="minorHAnsi" w:eastAsiaTheme="majorEastAsia" w:hAnsiTheme="minorHAnsi" w:cstheme="minorHAnsi"/>
+          <w:sz w:val="22"/>
+          <w:szCs w:val="22"/>
+          <w:shd w:val="clear" w:color="auto" w:fill="FFFFFF"/>
+        </w:rPr>
+        <w:t xml:space="preserve"> specifies the URL path in which the request method will take place.</w:t>
+      </w:r>
+    </w:p>
+    <w:p>
+      <w:pPr>
+        <w:rPr>
+          <w:rStyle w:val="HTMLCode"/>
+          <w:rFonts w:asciiTheme="minorHAnsi" w:eastAsiaTheme="majorEastAsia" w:hAnsiTheme="minorHAnsi" w:cstheme="minorHAnsi"/>
+          <w:sz w:val="22"/>
+          <w:szCs w:val="22"/>
+          <w:shd w:val="clear" w:color="auto" w:fill="FFFFFF"/>
+        </w:rPr>
+      </w:pPr>
+      <w:r>
+        <w:rPr>
+          <w:rStyle w:val="HTMLCode"/>
+          <w:rFonts w:asciiTheme="minorHAnsi" w:eastAsiaTheme="majorEastAsia" w:hAnsiTheme="minorHAnsi" w:cstheme="minorHAnsi"/>
+          <w:sz w:val="22"/>
+          <w:szCs w:val="22"/>
+          <w:shd w:val="clear" w:color="auto" w:fill="FFFFFF"/>
+        </w:rPr>
+        <w:t xml:space="preserve">We have created a </w:t>
+      </w:r>
+      <w:proofErr w:type="spellStart"/>
+      <w:r>
+        <w:rPr>
+          <w:rStyle w:val="HTMLCode"/>
+          <w:rFonts w:asciiTheme="minorHAnsi" w:eastAsiaTheme="majorEastAsia" w:hAnsiTheme="minorHAnsi" w:cstheme="minorHAnsi"/>
+          <w:i/>
+          <w:sz w:val="22"/>
+          <w:szCs w:val="22"/>
+          <w:shd w:val="clear" w:color="auto" w:fill="FFFFFF"/>
+        </w:rPr>
+        <w:t>UserController</w:t>
+      </w:r>
+      <w:proofErr w:type="spellEnd"/>
+      <w:r>
+        <w:rPr>
+          <w:rStyle w:val="HTMLCode"/>
+          <w:rFonts w:asciiTheme="minorHAnsi" w:eastAsiaTheme="majorEastAsia" w:hAnsiTheme="minorHAnsi" w:cstheme="minorHAnsi"/>
+          <w:sz w:val="22"/>
+          <w:szCs w:val="22"/>
+          <w:shd w:val="clear" w:color="auto" w:fill="FFFFFF"/>
+        </w:rPr>
+        <w:t xml:space="preserve"> that handles the User Registration and login and then a </w:t>
+      </w:r>
+      <w:proofErr w:type="spellStart"/>
+      <w:r>
+        <w:rPr>
+          <w:rStyle w:val="HTMLCode"/>
+          <w:rFonts w:asciiTheme="minorHAnsi" w:eastAsiaTheme="majorEastAsia" w:hAnsiTheme="minorHAnsi" w:cstheme="minorHAnsi"/>
+          <w:i/>
+          <w:sz w:val="22"/>
+          <w:szCs w:val="22"/>
+          <w:shd w:val="clear" w:color="auto" w:fill="FFFFFF"/>
+        </w:rPr>
+        <w:t>MainController</w:t>
+      </w:r>
+      <w:proofErr w:type="spellEnd"/>
+      <w:r>
+        <w:rPr>
+          <w:rStyle w:val="HTMLCode"/>
+          <w:rFonts w:asciiTheme="minorHAnsi" w:eastAsiaTheme="majorEastAsia" w:hAnsiTheme="minorHAnsi" w:cstheme="minorHAnsi"/>
+          <w:sz w:val="22"/>
+          <w:szCs w:val="22"/>
+          <w:shd w:val="clear" w:color="auto" w:fill="FFFFFF"/>
+        </w:rPr>
+        <w:t xml:space="preserve"> which controls the rest of the Spring Boot Application.</w:t>
+      </w:r>
+    </w:p>
+    <w:p>
+      <w:pPr>
+        <w:rPr>
+          <w:sz w:val="24"/>
+        </w:rPr>
+      </w:pPr>
+    </w:p>
+    <w:p>
+      <w:pPr>
+        <w:rPr>
+          <w:b/>
+          <w:sz w:val="24"/>
+        </w:rPr>
+      </w:pPr>
+      <w:proofErr w:type="spellStart"/>
+      <w:r>
+        <w:rPr>
+          <w:b/>
+          <w:sz w:val="24"/>
+        </w:rPr>
+        <w:t>Bwise.dao</w:t>
+      </w:r>
+      <w:proofErr w:type="spellEnd"/>
+      <w:r>
+        <w:rPr>
+          <w:b/>
+          <w:sz w:val="24"/>
+        </w:rPr>
+        <w:t>:</w:t>
+      </w:r>
+    </w:p>
+    <w:p>
+      <w:r>
+        <w:t xml:space="preserve">DAO stands for Data access Object. </w:t>
+      </w:r>
+      <w:r>
+        <w:t xml:space="preserve">These classes should perform raw database operations and translate </w:t>
+      </w:r>
+    </w:p>
+    <w:p/>
+    <w:p>
+      <w:pPr>
+        <w:rPr>
+          <w:b/>
+          <w:sz w:val="24"/>
+        </w:rPr>
+      </w:pPr>
+      <w:proofErr w:type="spellStart"/>
+      <w:r>
+        <w:rPr>
+          <w:b/>
+          <w:sz w:val="24"/>
+        </w:rPr>
+        <w:t>Bwise.model</w:t>
+      </w:r>
+      <w:proofErr w:type="spellEnd"/>
+      <w:r>
+        <w:rPr>
+          <w:b/>
+          <w:sz w:val="24"/>
+        </w:rPr>
+        <w:t>:</w:t>
+      </w:r>
+    </w:p>
+    <w:p>
+      <w:r>
+        <w:t>Here we have the java classes Transactions.java and User.java. These classes are</w:t>
+      </w:r>
+      <w:r>
+        <w:t xml:space="preserve"> both</w:t>
+      </w:r>
+      <w:r>
+        <w:t xml:space="preserve"> </w:t>
+      </w:r>
+      <w:r>
+        <w:t xml:space="preserve">annotated </w:t>
+      </w:r>
+      <w:r>
+        <w:t>with @Entity which reference</w:t>
+      </w:r>
+      <w:r>
+        <w:t xml:space="preserve"> the class to a table in the database. </w:t>
+      </w:r>
+    </w:p>
+    <w:p>
+      <w:pPr>
+        <w:rPr>
+          <w:b/>
+          <w:sz w:val="24"/>
+        </w:rPr>
+      </w:pPr>
+    </w:p>
+    <w:p>
+      <w:pPr>
+        <w:rPr>
+          <w:b/>
+          <w:sz w:val="24"/>
+        </w:rPr>
+      </w:pPr>
+      <w:proofErr w:type="spellStart"/>
+      <w:r>
+        <w:rPr>
+          <w:b/>
+          <w:sz w:val="24"/>
+        </w:rPr>
+        <w:t>Bwise.service</w:t>
+      </w:r>
+      <w:proofErr w:type="spellEnd"/>
+      <w:r>
+        <w:rPr>
+          <w:b/>
+          <w:sz w:val="24"/>
+        </w:rPr>
+        <w:t>:</w:t>
+      </w:r>
+    </w:p>
+    <w:p>
+      <w:r>
+        <w:t>Service classes allow you to encapsulate business logics related to certain aspects</w:t>
+      </w:r>
+      <w:r>
+        <w:t xml:space="preserve"> of the application. </w:t>
+      </w:r>
+      <w:r>
+        <w:t>Services should call the DAO’s and perform the business operations.</w:t>
+      </w:r>
+    </w:p>
+    <w:p/>
+    <w:p>
+      <w:pPr>
+        <w:rPr>
+          <w:b/>
+          <w:sz w:val="24"/>
+        </w:rPr>
+      </w:pPr>
+      <w:r>
+        <w:rPr>
+          <w:b/>
+          <w:sz w:val="24"/>
+        </w:rPr>
+        <w:t>pom</w:t>
+      </w:r>
+      <w:r>
+        <w:rPr>
+          <w:b/>
+          <w:sz w:val="24"/>
+        </w:rPr>
+        <w:t>.xml:</w:t>
+      </w:r>
+    </w:p>
+    <w:p>
       <w:r>
         <w:t xml:space="preserve">The POM (Project Object Model) file, is the core of the project configuration in Maven. It is a single </w:t>
       </w:r>
@@ -879,18 +2689,18 @@
       <w:r>
         <w:t>-connector-java</w:t>
       </w:r>
-    </w:p>
-    <w:p>
-      <w:pPr>
-        <w:pStyle w:val="ListParagraph"/>
-        <w:rPr>
+      <w:r>
+        <w:rPr>
+          <w:i/>
           <w:sz w:val="24"/>
         </w:rPr>
-      </w:pPr>
-    </w:p>
-    <w:p>
-      <w:pPr>
-        <w:rPr>
+        <w:t xml:space="preserve">. </w:t>
+      </w:r>
+    </w:p>
+    <w:p>
+      <w:pPr>
+        <w:rPr>
+          <w:i/>
           <w:sz w:val="24"/>
         </w:rPr>
       </w:pPr>
@@ -898,6 +2708,7 @@
     <w:p>
       <w:pPr>
         <w:rPr>
+          <w:i/>
           <w:sz w:val="24"/>
         </w:rPr>
       </w:pPr>
@@ -909,213 +2720,13 @@
           <w:sz w:val="24"/>
         </w:rPr>
       </w:pPr>
+      <w:proofErr w:type="spellStart"/>
       <w:r>
         <w:rPr>
           <w:b/>
           <w:sz w:val="24"/>
         </w:rPr>
         <w:lastRenderedPageBreak/>
-        <w:t>Application.java</w:t>
-      </w:r>
-    </w:p>
-    <w:p>
-      <w:pPr>
-        <w:rPr>
-          <w:sz w:val="24"/>
-        </w:rPr>
-      </w:pPr>
-      <w:r>
-        <w:rPr>
-          <w:sz w:val="24"/>
-        </w:rPr>
-        <w:t xml:space="preserve">This is a single Java file that contains a main method. </w:t>
-      </w:r>
-      <w:r>
-        <w:rPr>
-          <w:sz w:val="24"/>
-        </w:rPr>
-        <w:t xml:space="preserve">Here we are stating our project at a Spring Boot application using the </w:t>
-      </w:r>
-      <w:r>
-        <w:rPr>
-          <w:i/>
-          <w:sz w:val="24"/>
-        </w:rPr>
-        <w:t>@</w:t>
-      </w:r>
-      <w:proofErr w:type="spellStart"/>
-      <w:r>
-        <w:rPr>
-          <w:i/>
-          <w:sz w:val="24"/>
-        </w:rPr>
-        <w:t>SpringBootApplication</w:t>
-      </w:r>
-      <w:proofErr w:type="spellEnd"/>
-      <w:r>
-        <w:rPr>
-          <w:i/>
-          <w:sz w:val="24"/>
-        </w:rPr>
-        <w:t xml:space="preserve"> </w:t>
-      </w:r>
-      <w:r>
-        <w:rPr>
-          <w:sz w:val="24"/>
-        </w:rPr>
-        <w:t xml:space="preserve">annotation. </w:t>
-      </w:r>
-    </w:p>
-    <w:p>
-      <w:pPr>
-        <w:rPr>
-          <w:sz w:val="24"/>
-        </w:rPr>
-      </w:pPr>
-      <w:r>
-        <w:rPr>
-          <w:i/>
-          <w:sz w:val="24"/>
-        </w:rPr>
-        <w:t>@</w:t>
-      </w:r>
-      <w:proofErr w:type="spellStart"/>
-      <w:r>
-        <w:rPr>
-          <w:i/>
-          <w:sz w:val="24"/>
-        </w:rPr>
-        <w:t>SpringBootApplication</w:t>
-      </w:r>
-      <w:proofErr w:type="spellEnd"/>
-      <w:r>
-        <w:rPr>
-          <w:i/>
-          <w:sz w:val="24"/>
-        </w:rPr>
-        <w:t xml:space="preserve"> </w:t>
-      </w:r>
-      <w:r>
-        <w:rPr>
-          <w:sz w:val="24"/>
-        </w:rPr>
-        <w:t xml:space="preserve">indicates a configuration class that declares one or more </w:t>
-      </w:r>
-      <w:r>
-        <w:rPr>
-          <w:i/>
-          <w:sz w:val="24"/>
-        </w:rPr>
-        <w:t>@Bean</w:t>
-      </w:r>
-      <w:r>
-        <w:rPr>
-          <w:sz w:val="24"/>
-        </w:rPr>
-        <w:t xml:space="preserve"> methods and also triggers the auto-configuration and component scanning. </w:t>
-      </w:r>
-    </w:p>
-    <w:p>
-      <w:pPr>
-        <w:rPr>
-          <w:i/>
-          <w:sz w:val="24"/>
-        </w:rPr>
-      </w:pPr>
-      <w:proofErr w:type="spellStart"/>
-      <w:r>
-        <w:rPr>
-          <w:i/>
-          <w:sz w:val="24"/>
-        </w:rPr>
-        <w:t>SpringApplication.</w:t>
-      </w:r>
-      <w:r>
-        <w:rPr>
-          <w:i/>
-          <w:iCs/>
-          <w:sz w:val="24"/>
-        </w:rPr>
-        <w:t>run</w:t>
-      </w:r>
-      <w:proofErr w:type="spellEnd"/>
-      <w:r>
-        <w:rPr>
-          <w:i/>
-          <w:sz w:val="24"/>
-        </w:rPr>
-        <w:t>(</w:t>
-      </w:r>
-      <w:proofErr w:type="spellStart"/>
-      <w:r>
-        <w:rPr>
-          <w:i/>
-          <w:sz w:val="24"/>
-        </w:rPr>
-        <w:t>Application.</w:t>
-      </w:r>
-      <w:r>
-        <w:rPr>
-          <w:b/>
-          <w:bCs/>
-          <w:i/>
-          <w:sz w:val="24"/>
-        </w:rPr>
-        <w:t>class</w:t>
-      </w:r>
-      <w:proofErr w:type="spellEnd"/>
-      <w:r>
-        <w:rPr>
-          <w:i/>
-          <w:sz w:val="24"/>
-        </w:rPr>
-        <w:t xml:space="preserve">, </w:t>
-      </w:r>
-      <w:proofErr w:type="spellStart"/>
-      <w:r>
-        <w:rPr>
-          <w:i/>
-          <w:sz w:val="24"/>
-        </w:rPr>
-        <w:t>args</w:t>
-      </w:r>
-      <w:proofErr w:type="spellEnd"/>
-      <w:r>
-        <w:rPr>
-          <w:i/>
-          <w:sz w:val="24"/>
-        </w:rPr>
-        <w:t>);</w:t>
-      </w:r>
-      <w:r>
-        <w:rPr>
-          <w:i/>
-          <w:sz w:val="24"/>
-        </w:rPr>
-        <w:t xml:space="preserve"> is in the main() method of the class. The main() uses this line to launch the application. </w:t>
-      </w:r>
-    </w:p>
-    <w:p>
-      <w:pPr>
-        <w:rPr>
-          <w:i/>
-          <w:sz w:val="24"/>
-        </w:rPr>
-      </w:pPr>
-    </w:p>
-    <w:p>
-      <w:pPr>
-        <w:rPr>
-          <w:b/>
-          <w:sz w:val="24"/>
-        </w:rPr>
-      </w:pPr>
-      <w:proofErr w:type="spellStart"/>
-      <w:r>
-        <w:rPr>
-          <w:b/>
-          <w:sz w:val="24"/>
-        </w:rPr>
         <w:t>Application.properties</w:t>
       </w:r>
       <w:proofErr w:type="spellEnd"/>
@@ -1509,474 +3120,6 @@
     <w:p>
       <w:pPr>
         <w:rPr>
-          <w:b/>
-          <w:iCs/>
-          <w:color w:val="000000"/>
-        </w:rPr>
-      </w:pPr>
-      <w:r>
-        <w:rPr>
-          <w:b/>
-          <w:iCs/>
-          <w:color w:val="000000"/>
-        </w:rPr>
-        <w:lastRenderedPageBreak/>
-        <w:t>MainController.java:</w:t>
-      </w:r>
-    </w:p>
-    <w:p>
-      <w:pPr>
-        <w:rPr>
-          <w:iCs/>
-        </w:rPr>
-      </w:pPr>
-      <w:r>
-        <w:rPr>
-          <w:iCs/>
-        </w:rPr>
-        <w:t xml:space="preserve">This class is annotated with @Controller, indicating this class serves the role of a controller. This class handles the HTTP Requests </w:t>
-      </w:r>
-      <w:r>
-        <w:rPr>
-          <w:iCs/>
-        </w:rPr>
-        <w:t>using @</w:t>
-      </w:r>
-      <w:proofErr w:type="spellStart"/>
-      <w:r>
-        <w:rPr>
-          <w:iCs/>
-        </w:rPr>
-        <w:t>RequestMapping</w:t>
-      </w:r>
-      <w:proofErr w:type="spellEnd"/>
-      <w:r>
-        <w:rPr>
-          <w:iCs/>
-        </w:rPr>
-        <w:t xml:space="preserve">() methods. </w:t>
-      </w:r>
-      <w:r>
-        <w:rPr>
-          <w:iCs/>
-        </w:rPr>
-        <w:t xml:space="preserve"> </w:t>
-      </w:r>
-    </w:p>
-    <w:p>
-      <w:pPr>
-        <w:rPr>
-          <w:rStyle w:val="HTMLCode"/>
-          <w:rFonts w:asciiTheme="minorHAnsi" w:eastAsiaTheme="majorEastAsia" w:hAnsiTheme="minorHAnsi" w:cstheme="minorHAnsi"/>
-          <w:sz w:val="22"/>
-          <w:szCs w:val="21"/>
-          <w:shd w:val="clear" w:color="auto" w:fill="FFFFFF"/>
-        </w:rPr>
-      </w:pPr>
-      <w:r>
-        <w:rPr>
-          <w:iCs/>
-        </w:rPr>
-        <w:t>@</w:t>
-      </w:r>
-      <w:proofErr w:type="spellStart"/>
-      <w:r>
-        <w:rPr>
-          <w:iCs/>
-        </w:rPr>
-        <w:t>GetMapping</w:t>
-      </w:r>
-      <w:proofErr w:type="spellEnd"/>
-      <w:r>
-        <w:rPr>
-          <w:iCs/>
-        </w:rPr>
-        <w:t>() and @</w:t>
-      </w:r>
-      <w:proofErr w:type="spellStart"/>
-      <w:r>
-        <w:rPr>
-          <w:iCs/>
-        </w:rPr>
-        <w:t>PostMapping</w:t>
-      </w:r>
-      <w:proofErr w:type="spellEnd"/>
-      <w:r>
-        <w:rPr>
-          <w:iCs/>
-        </w:rPr>
-        <w:t xml:space="preserve">() are shortcut annotations for the </w:t>
-      </w:r>
-      <w:r>
-        <w:rPr>
-          <w:rStyle w:val="apple-converted-space"/>
-          <w:rFonts w:ascii="Georgia" w:hAnsi="Georgia"/>
-          <w:shd w:val="clear" w:color="auto" w:fill="FFFFFF"/>
-        </w:rPr>
-        <w:t> </w:t>
-      </w:r>
-      <w:r>
-        <w:rPr>
-          <w:rStyle w:val="HTMLCode"/>
-          <w:rFonts w:asciiTheme="minorHAnsi" w:eastAsiaTheme="majorEastAsia" w:hAnsiTheme="minorHAnsi" w:cstheme="minorHAnsi"/>
-          <w:sz w:val="22"/>
-          <w:szCs w:val="22"/>
-          <w:shd w:val="clear" w:color="auto" w:fill="FFFFFF"/>
-        </w:rPr>
-        <w:t>@</w:t>
-      </w:r>
-      <w:proofErr w:type="spellStart"/>
-      <w:r>
-        <w:rPr>
-          <w:rStyle w:val="HTMLCode"/>
-          <w:rFonts w:asciiTheme="minorHAnsi" w:eastAsiaTheme="majorEastAsia" w:hAnsiTheme="minorHAnsi" w:cstheme="minorHAnsi"/>
-          <w:sz w:val="22"/>
-          <w:szCs w:val="22"/>
-          <w:shd w:val="clear" w:color="auto" w:fill="FFFFFF"/>
-        </w:rPr>
-        <w:t>RequestMapping</w:t>
-      </w:r>
-      <w:proofErr w:type="spellEnd"/>
-      <w:r>
-        <w:rPr>
-          <w:rStyle w:val="HTMLCode"/>
-          <w:rFonts w:asciiTheme="minorHAnsi" w:eastAsiaTheme="majorEastAsia" w:hAnsiTheme="minorHAnsi" w:cstheme="minorHAnsi"/>
-          <w:sz w:val="22"/>
-          <w:szCs w:val="22"/>
-          <w:shd w:val="clear" w:color="auto" w:fill="FFFFFF"/>
-        </w:rPr>
-        <w:t xml:space="preserve">(method = </w:t>
-      </w:r>
-      <w:proofErr w:type="spellStart"/>
-      <w:r>
-        <w:rPr>
-          <w:rStyle w:val="HTMLCode"/>
-          <w:rFonts w:asciiTheme="minorHAnsi" w:eastAsiaTheme="majorEastAsia" w:hAnsiTheme="minorHAnsi" w:cstheme="minorHAnsi"/>
-          <w:sz w:val="22"/>
-          <w:szCs w:val="22"/>
-          <w:shd w:val="clear" w:color="auto" w:fill="FFFFFF"/>
-        </w:rPr>
-        <w:t>RequestMethod</w:t>
-      </w:r>
-      <w:proofErr w:type="spellEnd"/>
-      <w:r>
-        <w:rPr>
-          <w:rStyle w:val="HTMLCode"/>
-          <w:rFonts w:asciiTheme="minorHAnsi" w:eastAsiaTheme="majorEastAsia" w:hAnsiTheme="minorHAnsi" w:cstheme="minorHAnsi"/>
-          <w:sz w:val="22"/>
-          <w:szCs w:val="22"/>
-          <w:shd w:val="clear" w:color="auto" w:fill="FFFFFF"/>
-        </w:rPr>
-        <w:t>.*). note: ‘</w:t>
-      </w:r>
-      <w:r>
-        <w:rPr>
-          <w:rStyle w:val="HTMLCode"/>
-          <w:rFonts w:asciiTheme="minorHAnsi" w:eastAsiaTheme="majorEastAsia" w:hAnsiTheme="minorHAnsi" w:cstheme="minorHAnsi"/>
-          <w:sz w:val="22"/>
-          <w:szCs w:val="21"/>
-          <w:shd w:val="clear" w:color="auto" w:fill="FFFFFF"/>
-        </w:rPr>
-        <w:t>*’ being GET in a Get Request or POST in a post request)</w:t>
-      </w:r>
-      <w:r>
-        <w:rPr>
-          <w:rStyle w:val="HTMLCode"/>
-          <w:rFonts w:asciiTheme="minorHAnsi" w:eastAsiaTheme="majorEastAsia" w:hAnsiTheme="minorHAnsi" w:cstheme="minorHAnsi"/>
-          <w:sz w:val="22"/>
-          <w:szCs w:val="21"/>
-          <w:shd w:val="clear" w:color="auto" w:fill="FFFFFF"/>
-        </w:rPr>
-        <w:t>.</w:t>
-      </w:r>
-    </w:p>
-    <w:p>
-      <w:pPr>
-        <w:rPr>
-          <w:rStyle w:val="HTMLCode"/>
-          <w:rFonts w:asciiTheme="minorHAnsi" w:eastAsiaTheme="majorEastAsia" w:hAnsiTheme="minorHAnsi" w:cstheme="minorHAnsi"/>
-          <w:sz w:val="22"/>
-          <w:szCs w:val="21"/>
-          <w:shd w:val="clear" w:color="auto" w:fill="FFFFFF"/>
-        </w:rPr>
-      </w:pPr>
-      <w:r>
-        <w:rPr>
-          <w:rStyle w:val="HTMLCode"/>
-          <w:rFonts w:asciiTheme="minorHAnsi" w:eastAsiaTheme="majorEastAsia" w:hAnsiTheme="minorHAnsi" w:cstheme="minorHAnsi"/>
-          <w:sz w:val="22"/>
-          <w:szCs w:val="21"/>
-          <w:shd w:val="clear" w:color="auto" w:fill="FFFFFF"/>
-        </w:rPr>
-        <w:t>The code inside the () of the Mapping annotation (</w:t>
-      </w:r>
-      <w:proofErr w:type="spellStart"/>
-      <w:r>
-        <w:rPr>
-          <w:rStyle w:val="HTMLCode"/>
-          <w:rFonts w:asciiTheme="minorHAnsi" w:eastAsiaTheme="majorEastAsia" w:hAnsiTheme="minorHAnsi" w:cstheme="minorHAnsi"/>
-          <w:sz w:val="22"/>
-          <w:szCs w:val="21"/>
-          <w:shd w:val="clear" w:color="auto" w:fill="FFFFFF"/>
-        </w:rPr>
-        <w:t>eg</w:t>
-      </w:r>
-      <w:proofErr w:type="spellEnd"/>
-      <w:r>
-        <w:rPr>
-          <w:rStyle w:val="HTMLCode"/>
-          <w:rFonts w:asciiTheme="minorHAnsi" w:eastAsiaTheme="majorEastAsia" w:hAnsiTheme="minorHAnsi" w:cstheme="minorHAnsi"/>
-          <w:sz w:val="22"/>
-          <w:szCs w:val="21"/>
-          <w:shd w:val="clear" w:color="auto" w:fill="FFFFFF"/>
-        </w:rPr>
-        <w:t xml:space="preserve">. </w:t>
-      </w:r>
-      <w:r>
-        <w:rPr>
-          <w:rFonts w:eastAsiaTheme="majorEastAsia" w:cstheme="minorHAnsi"/>
-          <w:szCs w:val="21"/>
-          <w:shd w:val="clear" w:color="auto" w:fill="FFFFFF"/>
-        </w:rPr>
-        <w:t>@</w:t>
-      </w:r>
-      <w:proofErr w:type="spellStart"/>
-      <w:r>
-        <w:rPr>
-          <w:rFonts w:eastAsiaTheme="majorEastAsia" w:cstheme="minorHAnsi"/>
-          <w:szCs w:val="21"/>
-          <w:shd w:val="clear" w:color="auto" w:fill="FFFFFF"/>
-        </w:rPr>
-        <w:t>GetMapping</w:t>
-      </w:r>
-      <w:proofErr w:type="spellEnd"/>
-      <w:r>
-        <w:rPr>
-          <w:rFonts w:eastAsiaTheme="majorEastAsia" w:cstheme="minorHAnsi"/>
-          <w:szCs w:val="21"/>
-          <w:shd w:val="clear" w:color="auto" w:fill="FFFFFF"/>
-        </w:rPr>
-        <w:t>("/update-transaction")),</w:t>
-      </w:r>
-      <w:r>
-        <w:rPr>
-          <w:rStyle w:val="HTMLCode"/>
-          <w:rFonts w:asciiTheme="minorHAnsi" w:eastAsiaTheme="majorEastAsia" w:hAnsiTheme="minorHAnsi" w:cstheme="minorHAnsi"/>
-          <w:sz w:val="22"/>
-          <w:szCs w:val="21"/>
-          <w:shd w:val="clear" w:color="auto" w:fill="FFFFFF"/>
-        </w:rPr>
-        <w:t xml:space="preserve"> specifies the URL path in which the request method will take place.</w:t>
-      </w:r>
-    </w:p>
-    <w:p>
-      <w:pPr>
-        <w:rPr>
-          <w:rStyle w:val="HTMLCode"/>
-          <w:rFonts w:asciiTheme="minorHAnsi" w:eastAsiaTheme="majorEastAsia" w:hAnsiTheme="minorHAnsi" w:cstheme="minorHAnsi"/>
-          <w:color w:val="474747"/>
-          <w:sz w:val="22"/>
-          <w:szCs w:val="21"/>
-          <w:shd w:val="clear" w:color="auto" w:fill="FFFFFF"/>
-        </w:rPr>
-      </w:pPr>
-    </w:p>
-    <w:p>
-      <w:pPr>
-        <w:rPr>
-          <w:rFonts w:eastAsiaTheme="majorEastAsia" w:cstheme="minorHAnsi"/>
-          <w:b/>
-          <w:szCs w:val="21"/>
-          <w:shd w:val="clear" w:color="auto" w:fill="FFFFFF"/>
-        </w:rPr>
-      </w:pPr>
-      <w:r>
-        <w:rPr>
-          <w:rFonts w:eastAsiaTheme="majorEastAsia" w:cstheme="minorHAnsi"/>
-          <w:b/>
-          <w:szCs w:val="21"/>
-          <w:shd w:val="clear" w:color="auto" w:fill="FFFFFF"/>
-        </w:rPr>
-        <w:t>Transaction.java</w:t>
-      </w:r>
-      <w:r>
-        <w:rPr>
-          <w:rFonts w:eastAsiaTheme="majorEastAsia" w:cstheme="minorHAnsi"/>
-          <w:b/>
-          <w:szCs w:val="21"/>
-          <w:shd w:val="clear" w:color="auto" w:fill="FFFFFF"/>
-        </w:rPr>
-        <w:t xml:space="preserve"> &amp; User.java:</w:t>
-      </w:r>
-    </w:p>
-    <w:p>
-      <w:pPr>
-        <w:rPr>
-          <w:rFonts w:eastAsiaTheme="majorEastAsia" w:cstheme="minorHAnsi"/>
-          <w:szCs w:val="21"/>
-          <w:shd w:val="clear" w:color="auto" w:fill="FFFFFF"/>
-        </w:rPr>
-      </w:pPr>
-      <w:r>
-        <w:rPr>
-          <w:rFonts w:eastAsiaTheme="majorEastAsia" w:cstheme="minorHAnsi"/>
-          <w:szCs w:val="21"/>
-          <w:shd w:val="clear" w:color="auto" w:fill="FFFFFF"/>
-        </w:rPr>
-        <w:t>These are</w:t>
-      </w:r>
-      <w:r>
-        <w:rPr>
-          <w:rFonts w:eastAsiaTheme="majorEastAsia" w:cstheme="minorHAnsi"/>
-          <w:szCs w:val="21"/>
-          <w:shd w:val="clear" w:color="auto" w:fill="FFFFFF"/>
-        </w:rPr>
-        <w:t xml:space="preserve"> mode</w:t>
-      </w:r>
-      <w:r>
-        <w:rPr>
-          <w:rFonts w:eastAsiaTheme="majorEastAsia" w:cstheme="minorHAnsi"/>
-          <w:szCs w:val="21"/>
-          <w:shd w:val="clear" w:color="auto" w:fill="FFFFFF"/>
-        </w:rPr>
-        <w:t>l class</w:t>
-      </w:r>
-      <w:r>
-        <w:rPr>
-          <w:rFonts w:eastAsiaTheme="majorEastAsia" w:cstheme="minorHAnsi"/>
-          <w:szCs w:val="21"/>
-          <w:shd w:val="clear" w:color="auto" w:fill="FFFFFF"/>
-        </w:rPr>
-        <w:t>es</w:t>
-      </w:r>
-      <w:r>
-        <w:rPr>
-          <w:rFonts w:eastAsiaTheme="majorEastAsia" w:cstheme="minorHAnsi"/>
-          <w:szCs w:val="21"/>
-          <w:shd w:val="clear" w:color="auto" w:fill="FFFFFF"/>
-        </w:rPr>
-        <w:t xml:space="preserve"> and are each</w:t>
-      </w:r>
-      <w:r>
-        <w:rPr>
-          <w:rFonts w:eastAsiaTheme="majorEastAsia" w:cstheme="minorHAnsi"/>
-          <w:szCs w:val="21"/>
-          <w:shd w:val="clear" w:color="auto" w:fill="FFFFFF"/>
-        </w:rPr>
-        <w:t xml:space="preserve"> referenced to the</w:t>
-      </w:r>
-      <w:r>
-        <w:rPr>
-          <w:rFonts w:eastAsiaTheme="majorEastAsia" w:cstheme="minorHAnsi"/>
-          <w:szCs w:val="21"/>
-          <w:shd w:val="clear" w:color="auto" w:fill="FFFFFF"/>
-        </w:rPr>
-        <w:t xml:space="preserve"> table</w:t>
-      </w:r>
-      <w:r>
-        <w:rPr>
-          <w:rFonts w:eastAsiaTheme="majorEastAsia" w:cstheme="minorHAnsi"/>
-          <w:szCs w:val="21"/>
-          <w:shd w:val="clear" w:color="auto" w:fill="FFFFFF"/>
-        </w:rPr>
-        <w:t>s</w:t>
-      </w:r>
-      <w:r>
-        <w:rPr>
-          <w:rFonts w:eastAsiaTheme="majorEastAsia" w:cstheme="minorHAnsi"/>
-          <w:szCs w:val="21"/>
-          <w:shd w:val="clear" w:color="auto" w:fill="FFFFFF"/>
-        </w:rPr>
-        <w:t xml:space="preserve"> ‘</w:t>
-      </w:r>
-      <w:proofErr w:type="spellStart"/>
-      <w:r>
-        <w:rPr>
-          <w:rFonts w:eastAsiaTheme="majorEastAsia" w:cstheme="minorHAnsi"/>
-          <w:szCs w:val="21"/>
-          <w:shd w:val="clear" w:color="auto" w:fill="FFFFFF"/>
-        </w:rPr>
-        <w:t>t_transactions</w:t>
-      </w:r>
-      <w:proofErr w:type="spellEnd"/>
-      <w:r>
-        <w:rPr>
-          <w:rFonts w:eastAsiaTheme="majorEastAsia" w:cstheme="minorHAnsi"/>
-          <w:szCs w:val="21"/>
-          <w:shd w:val="clear" w:color="auto" w:fill="FFFFFF"/>
-        </w:rPr>
-        <w:t>’</w:t>
-      </w:r>
-      <w:r>
-        <w:rPr>
-          <w:rFonts w:eastAsiaTheme="majorEastAsia" w:cstheme="minorHAnsi"/>
-          <w:szCs w:val="21"/>
-          <w:shd w:val="clear" w:color="auto" w:fill="FFFFFF"/>
-        </w:rPr>
-        <w:t xml:space="preserve"> and ‘</w:t>
-      </w:r>
-      <w:proofErr w:type="spellStart"/>
-      <w:r>
-        <w:rPr>
-          <w:rFonts w:eastAsiaTheme="majorEastAsia" w:cstheme="minorHAnsi"/>
-          <w:szCs w:val="21"/>
-          <w:shd w:val="clear" w:color="auto" w:fill="FFFFFF"/>
-        </w:rPr>
-        <w:t>t_users</w:t>
-      </w:r>
-      <w:proofErr w:type="spellEnd"/>
-      <w:r>
-        <w:rPr>
-          <w:rFonts w:eastAsiaTheme="majorEastAsia" w:cstheme="minorHAnsi"/>
-          <w:szCs w:val="21"/>
-          <w:shd w:val="clear" w:color="auto" w:fill="FFFFFF"/>
-        </w:rPr>
-        <w:t>’</w:t>
-      </w:r>
-      <w:r>
-        <w:rPr>
-          <w:rFonts w:eastAsiaTheme="majorEastAsia" w:cstheme="minorHAnsi"/>
-          <w:szCs w:val="21"/>
-          <w:shd w:val="clear" w:color="auto" w:fill="FFFFFF"/>
-        </w:rPr>
-        <w:t xml:space="preserve"> in </w:t>
-      </w:r>
-      <w:r>
-        <w:rPr>
-          <w:rFonts w:eastAsiaTheme="majorEastAsia" w:cstheme="minorHAnsi"/>
-          <w:szCs w:val="21"/>
-          <w:shd w:val="clear" w:color="auto" w:fill="FFFFFF"/>
-        </w:rPr>
-        <w:t>our data</w:t>
-      </w:r>
-      <w:r>
-        <w:rPr>
-          <w:rFonts w:eastAsiaTheme="majorEastAsia" w:cstheme="minorHAnsi"/>
-          <w:szCs w:val="21"/>
-          <w:shd w:val="clear" w:color="auto" w:fill="FFFFFF"/>
-        </w:rPr>
-        <w:t>b</w:t>
-      </w:r>
-      <w:r>
-        <w:rPr>
-          <w:rFonts w:eastAsiaTheme="majorEastAsia" w:cstheme="minorHAnsi"/>
-          <w:szCs w:val="21"/>
-          <w:shd w:val="clear" w:color="auto" w:fill="FFFFFF"/>
-        </w:rPr>
-        <w:t>ase by configuring it using the @Entity annotation.</w:t>
-      </w:r>
-      <w:r>
-        <w:rPr>
-          <w:rFonts w:eastAsiaTheme="majorEastAsia" w:cstheme="minorHAnsi"/>
-          <w:szCs w:val="21"/>
-          <w:shd w:val="clear" w:color="auto" w:fill="FFFFFF"/>
-        </w:rPr>
-        <w:t xml:space="preserve"> </w:t>
-      </w:r>
-    </w:p>
-    <w:p>
-      <w:pPr>
-        <w:rPr>
           <w:rFonts w:eastAsiaTheme="majorEastAsia" w:cstheme="minorHAnsi"/>
           <w:color w:val="474747"/>
           <w:szCs w:val="21"/>
@@ -1987,6 +3130,76 @@
     <w:p>
       <w:pPr>
         <w:rPr>
+          <w:rFonts w:eastAsiaTheme="majorEastAsia" w:cstheme="minorHAnsi"/>
+          <w:color w:val="474747"/>
+          <w:szCs w:val="21"/>
+          <w:shd w:val="clear" w:color="auto" w:fill="FFFFFF"/>
+        </w:rPr>
+      </w:pPr>
+    </w:p>
+    <w:p>
+      <w:pPr>
+        <w:rPr>
+          <w:rFonts w:eastAsiaTheme="majorEastAsia" w:cstheme="minorHAnsi"/>
+          <w:color w:val="474747"/>
+          <w:szCs w:val="21"/>
+          <w:shd w:val="clear" w:color="auto" w:fill="FFFFFF"/>
+        </w:rPr>
+      </w:pPr>
+    </w:p>
+    <w:p>
+      <w:pPr>
+        <w:rPr>
+          <w:rFonts w:eastAsiaTheme="majorEastAsia" w:cstheme="minorHAnsi"/>
+          <w:color w:val="474747"/>
+          <w:szCs w:val="21"/>
+          <w:shd w:val="clear" w:color="auto" w:fill="FFFFFF"/>
+        </w:rPr>
+      </w:pPr>
+    </w:p>
+    <w:p>
+      <w:pPr>
+        <w:rPr>
+          <w:rFonts w:eastAsiaTheme="majorEastAsia" w:cstheme="minorHAnsi"/>
+          <w:color w:val="474747"/>
+          <w:szCs w:val="21"/>
+          <w:shd w:val="clear" w:color="auto" w:fill="FFFFFF"/>
+        </w:rPr>
+      </w:pPr>
+    </w:p>
+    <w:p>
+      <w:pPr>
+        <w:rPr>
+          <w:rFonts w:eastAsiaTheme="majorEastAsia" w:cstheme="minorHAnsi"/>
+          <w:color w:val="474747"/>
+          <w:szCs w:val="21"/>
+          <w:shd w:val="clear" w:color="auto" w:fill="FFFFFF"/>
+        </w:rPr>
+      </w:pPr>
+    </w:p>
+    <w:p>
+      <w:pPr>
+        <w:rPr>
+          <w:rFonts w:eastAsiaTheme="majorEastAsia" w:cstheme="minorHAnsi"/>
+          <w:color w:val="474747"/>
+          <w:szCs w:val="21"/>
+          <w:shd w:val="clear" w:color="auto" w:fill="FFFFFF"/>
+        </w:rPr>
+      </w:pPr>
+    </w:p>
+    <w:p>
+      <w:pPr>
+        <w:rPr>
+          <w:rFonts w:eastAsiaTheme="majorEastAsia" w:cstheme="minorHAnsi"/>
+          <w:color w:val="474747"/>
+          <w:szCs w:val="21"/>
+          <w:shd w:val="clear" w:color="auto" w:fill="FFFFFF"/>
+        </w:rPr>
+      </w:pPr>
+    </w:p>
+    <w:p>
+      <w:pPr>
+        <w:rPr>
           <w:b/>
           <w:iCs/>
           <w:color w:val="000000"/>
@@ -1998,6 +3211,7 @@
           <w:iCs/>
           <w:color w:val="000000"/>
         </w:rPr>
+        <w:lastRenderedPageBreak/>
         <w:t>Database:</w:t>
       </w:r>
     </w:p>
@@ -3161,7 +4375,6 @@
         <w:pStyle w:val="Heading1"/>
       </w:pPr>
       <w:r>
-        <w:lastRenderedPageBreak/>
         <w:t>Limitations:</w:t>
       </w:r>
     </w:p>
@@ -3204,18 +4417,93 @@
     </w:p>
     <w:p>
       <w:pPr>
+        <w:pStyle w:val="Heading1"/>
+      </w:pPr>
+      <w:r>
+        <w:t>Known Bugs:</w:t>
+      </w:r>
+    </w:p>
+    <w:p>
+      <w:pPr>
         <w:rPr>
           <w:iCs/>
           <w:color w:val="000000"/>
         </w:rPr>
       </w:pPr>
+      <w:r>
+        <w:rPr>
+          <w:iCs/>
+          <w:color w:val="000000"/>
+        </w:rPr>
+        <w:t xml:space="preserve">The main known bug in our application is the Log in. </w:t>
+      </w:r>
+      <w:r>
+        <w:rPr>
+          <w:iCs/>
+          <w:color w:val="000000"/>
+        </w:rPr>
+        <w:t xml:space="preserve">We got a registration form working where the users’ details are saved to the database, however we did not get the full login to work, meaning the application is a single user system. </w:t>
+      </w:r>
+    </w:p>
+    <w:p>
+      <w:pPr>
+        <w:rPr>
+          <w:iCs/>
+          <w:color w:val="000000"/>
+        </w:rPr>
+      </w:pPr>
+      <w:r>
+        <w:rPr>
+          <w:iCs/>
+          <w:color w:val="000000"/>
+        </w:rPr>
+        <w:t>Also</w:t>
+      </w:r>
+      <w:r>
+        <w:rPr>
+          <w:iCs/>
+          <w:color w:val="000000"/>
+        </w:rPr>
+        <w:t>,</w:t>
+      </w:r>
+      <w:r>
+        <w:rPr>
+          <w:iCs/>
+          <w:color w:val="000000"/>
+        </w:rPr>
+        <w:t xml:space="preserve"> another bug in the application is that the password in which the user can register is not en</w:t>
+      </w:r>
+      <w:r>
+        <w:rPr>
+          <w:iCs/>
+          <w:color w:val="000000"/>
+        </w:rPr>
+        <w:t>crypted, it is just hard-coded, which is not good security.</w:t>
+      </w:r>
+    </w:p>
+    <w:p>
+      <w:pPr>
+        <w:rPr>
+          <w:iCs/>
+          <w:color w:val="000000"/>
+        </w:rPr>
+      </w:pPr>
     </w:p>
     <w:p>
       <w:pPr>
         <w:pStyle w:val="Heading1"/>
-      </w:pPr>
-      <w:r>
-        <w:t>Known Bugs:</w:t>
+        <w:rPr>
+          <w:sz w:val="24"/>
+        </w:rPr>
+      </w:pPr>
+      <w:r>
+        <w:rPr>
+          <w:sz w:val="24"/>
+        </w:rPr>
+        <w:t xml:space="preserve"> </w:t>
+      </w:r>
+      <w:r>
+        <w:t>Recommendations for Future Development:</w:t>
       </w:r>
     </w:p>
     <w:p>
@@ -3230,14 +4518,14 @@
           <w:iCs/>
           <w:color w:val="000000"/>
         </w:rPr>
-        <w:t xml:space="preserve">The main known bug in our application is the Log in. </w:t>
+        <w:t xml:space="preserve">Firstly, we would like to fix the </w:t>
       </w:r>
       <w:r>
         <w:rPr>
           <w:iCs/>
           <w:color w:val="000000"/>
         </w:rPr>
-        <w:t xml:space="preserve">We got a registration form working where the users’ details are saved to the database, however we did not get the full login to work, meaning the application is a single user system. </w:t>
+        <w:t xml:space="preserve">known bugs in our application. This would be to have a working login so the application can be a multi user system and also to have the passwords encrypted in the database. </w:t>
       </w:r>
     </w:p>
     <w:p>
@@ -3252,28 +4540,28 @@
           <w:iCs/>
           <w:color w:val="000000"/>
         </w:rPr>
-        <w:t>Also</w:t>
+        <w:t xml:space="preserve">The we would </w:t>
       </w:r>
       <w:r>
         <w:rPr>
           <w:iCs/>
           <w:color w:val="000000"/>
         </w:rPr>
-        <w:t>,</w:t>
+        <w:t>like to add features like graph</w:t>
       </w:r>
       <w:r>
         <w:rPr>
           <w:iCs/>
           <w:color w:val="000000"/>
         </w:rPr>
-        <w:t xml:space="preserve"> another bug in the application is that the password in which the user can register is not en</w:t>
+        <w:t xml:space="preserve">. These graphs would be </w:t>
       </w:r>
       <w:r>
         <w:rPr>
           <w:iCs/>
           <w:color w:val="000000"/>
         </w:rPr>
-        <w:t>crypted, it is just hard-coded, which is not good security.</w:t>
+        <w:t>generated based on the users spending’s’ history and be a visualisation of all their transactions.</w:t>
       </w:r>
     </w:p>
     <w:p>
@@ -3283,12 +4571,21 @@
           <w:color w:val="000000"/>
         </w:rPr>
       </w:pPr>
-      <w:r>
+    </w:p>
+    <w:p>
+      <w:pPr>
         <w:rPr>
           <w:iCs/>
           <w:color w:val="000000"/>
         </w:rPr>
-        <w:t xml:space="preserve"> </w:t>
+      </w:pPr>
+    </w:p>
+    <w:p>
+      <w:pPr>
+        <w:pStyle w:val="Heading1"/>
+      </w:pPr>
+      <w:r>
+        <w:t>Conclusion:</w:t>
       </w:r>
     </w:p>
     <w:p>
@@ -3298,131 +4595,191 @@
           <w:color w:val="000000"/>
         </w:rPr>
       </w:pPr>
-    </w:p>
+      <w:r>
+        <w:rPr>
+          <w:iCs/>
+          <w:color w:val="000000"/>
+        </w:rPr>
+        <w:t xml:space="preserve">Overall, throughout the development of this project, we both feel we have learned a lot with working with Spring Boot and the </w:t>
+      </w:r>
+      <w:proofErr w:type="spellStart"/>
+      <w:r>
+        <w:rPr>
+          <w:iCs/>
+          <w:color w:val="000000"/>
+        </w:rPr>
+        <w:t>MySql</w:t>
+      </w:r>
+      <w:proofErr w:type="spellEnd"/>
+      <w:r>
+        <w:rPr>
+          <w:iCs/>
+          <w:color w:val="000000"/>
+        </w:rPr>
+        <w:t xml:space="preserve"> database. However, we do feel that there is a lot more about these technologies, especially Spring that we could learn and gain experience in. </w:t>
+      </w:r>
+    </w:p>
+    <w:p/>
+    <w:p/>
     <w:p>
       <w:pPr>
         <w:pStyle w:val="Heading1"/>
-        <w:rPr>
-          <w:sz w:val="24"/>
-        </w:rPr>
-      </w:pPr>
-      <w:r>
-        <w:rPr>
-          <w:sz w:val="24"/>
-        </w:rPr>
-        <w:t xml:space="preserve"> </w:t>
-      </w:r>
-      <w:r>
-        <w:t>Recommendations for Future Development:</w:t>
-      </w:r>
-    </w:p>
-    <w:p>
-      <w:pPr>
-        <w:rPr>
-          <w:iCs/>
-          <w:color w:val="000000"/>
-        </w:rPr>
-      </w:pPr>
-      <w:r>
-        <w:rPr>
-          <w:iCs/>
-          <w:color w:val="000000"/>
-        </w:rPr>
-        <w:t xml:space="preserve">Firstly, we would like to fix the </w:t>
-      </w:r>
-      <w:r>
-        <w:rPr>
-          <w:iCs/>
-          <w:color w:val="000000"/>
-        </w:rPr>
-        <w:t xml:space="preserve">known bugs in our application. This would be to have a working login so the application can be a multi user system and also to have the passwords encrypted in the database. </w:t>
-      </w:r>
-    </w:p>
-    <w:p>
-      <w:pPr>
-        <w:rPr>
-          <w:iCs/>
-          <w:color w:val="000000"/>
-        </w:rPr>
-      </w:pPr>
-      <w:r>
-        <w:rPr>
-          <w:iCs/>
-          <w:color w:val="000000"/>
-        </w:rPr>
-        <w:t xml:space="preserve">The we would like to add features like graphs and categories. These graphs would be a visual representation of the users spending’s. </w:t>
-      </w:r>
-      <w:r>
-        <w:rPr>
-          <w:iCs/>
-          <w:color w:val="000000"/>
-        </w:rPr>
-        <w:t>The categories would split the transactions up in to suitable categories like social, groceries etc. and then the user could see where exactly they are spending most of their expenditure and where they could cut back.</w:t>
-      </w:r>
-    </w:p>
-    <w:p>
-      <w:pPr>
-        <w:rPr>
-          <w:iCs/>
-          <w:color w:val="000000"/>
-        </w:rPr>
-      </w:pPr>
-    </w:p>
-    <w:p>
-      <w:pPr>
-        <w:rPr>
-          <w:iCs/>
-          <w:color w:val="000000"/>
-        </w:rPr>
-      </w:pPr>
-    </w:p>
-    <w:p>
-      <w:pPr>
-        <w:pStyle w:val="Heading1"/>
-      </w:pPr>
-      <w:r>
-        <w:t>Conclusion:</w:t>
-      </w:r>
-    </w:p>
-    <w:p>
-      <w:pPr>
-        <w:rPr>
-          <w:iCs/>
-          <w:color w:val="000000"/>
-        </w:rPr>
-      </w:pPr>
-      <w:r>
-        <w:rPr>
-          <w:iCs/>
-          <w:color w:val="000000"/>
-        </w:rPr>
-        <w:t xml:space="preserve">Overall, throughout the development of this project, we both feel we have learned a lot with working with Spring Boot and the </w:t>
-      </w:r>
-      <w:proofErr w:type="spellStart"/>
-      <w:r>
-        <w:rPr>
-          <w:iCs/>
-          <w:color w:val="000000"/>
-        </w:rPr>
-        <w:t>MySql</w:t>
-      </w:r>
-      <w:proofErr w:type="spellEnd"/>
-      <w:r>
-        <w:rPr>
-          <w:iCs/>
-          <w:color w:val="000000"/>
-        </w:rPr>
-        <w:t xml:space="preserve"> database. However, we do feel that there is a lot more about these technologies, especially Spring that we could learn and gain experience in. </w:t>
+      </w:pPr>
+      <w:r>
+        <w:t>References:</w:t>
       </w:r>
     </w:p>
     <w:p/>
+    <w:p>
+      <w:pPr>
+        <w:pStyle w:val="ListParagraph"/>
+        <w:numPr>
+          <w:ilvl w:val="0"/>
+          <w:numId w:val="5"/>
+        </w:numPr>
+      </w:pPr>
+      <w:hyperlink r:id="rId11" w:history="1">
+        <w:r>
+          <w:rPr>
+            <w:rStyle w:val="Hyperlink"/>
+          </w:rPr>
+          <w:t>https://docs.spring.io/spring-boot/docs/current/reference/htmlsingle/</w:t>
+        </w:r>
+      </w:hyperlink>
+    </w:p>
+    <w:p>
+      <w:pPr>
+        <w:pStyle w:val="ListParagraph"/>
+        <w:numPr>
+          <w:ilvl w:val="0"/>
+          <w:numId w:val="5"/>
+        </w:numPr>
+      </w:pPr>
+      <w:hyperlink r:id="rId12" w:history="1">
+        <w:r>
+          <w:rPr>
+            <w:rStyle w:val="Hyperlink"/>
+          </w:rPr>
+          <w:t>https://spring.io/guides/gs/spring-boot/</w:t>
+        </w:r>
+      </w:hyperlink>
+    </w:p>
+    <w:p>
+      <w:pPr>
+        <w:pStyle w:val="ListParagraph"/>
+        <w:numPr>
+          <w:ilvl w:val="0"/>
+          <w:numId w:val="5"/>
+        </w:numPr>
+      </w:pPr>
+      <w:hyperlink r:id="rId13" w:history="1">
+        <w:r>
+          <w:rPr>
+            <w:rStyle w:val="Hyperlink"/>
+          </w:rPr>
+          <w:t>https://spring.io/guides/gs/accessing-data-mysql/</w:t>
+        </w:r>
+      </w:hyperlink>
+    </w:p>
+    <w:p>
+      <w:pPr>
+        <w:pStyle w:val="ListParagraph"/>
+        <w:numPr>
+          <w:ilvl w:val="0"/>
+          <w:numId w:val="5"/>
+        </w:numPr>
+      </w:pPr>
+      <w:hyperlink r:id="rId14" w:history="1">
+        <w:r>
+          <w:rPr>
+            <w:rStyle w:val="Hyperlink"/>
+          </w:rPr>
+          <w:t>https://dev.mysql.com/doc/</w:t>
+        </w:r>
+      </w:hyperlink>
+    </w:p>
+    <w:p>
+      <w:pPr>
+        <w:pStyle w:val="ListParagraph"/>
+        <w:numPr>
+          <w:ilvl w:val="0"/>
+          <w:numId w:val="5"/>
+        </w:numPr>
+      </w:pPr>
+      <w:hyperlink r:id="rId15" w:history="1">
+        <w:r>
+          <w:rPr>
+            <w:rStyle w:val="Hyperlink"/>
+          </w:rPr>
+          <w:t>http://stackoverflow.com/questions/43444279/css-not-being-applied-to-print</w:t>
+        </w:r>
+      </w:hyperlink>
+    </w:p>
+    <w:p/>
+    <w:p>
+      <w:bookmarkStart w:id="0" w:name="_GoBack"/>
+      <w:bookmarkEnd w:id="0"/>
+    </w:p>
     <w:sectPr>
       <w:pgSz w:w="12240" w:h="15840"/>
       <w:pgMar w:top="1440" w:right="1440" w:bottom="1440" w:left="1440" w:header="720" w:footer="720" w:gutter="0"/>
+      <w:pgNumType w:start="0"/>
       <w:cols w:space="720"/>
+      <w:titlePg/>
+      <w:docGrid w:linePitch="299"/>
     </w:sectPr>
   </w:body>
 </w:document>
+</file>
+
+<file path=word/endnotes.xml><?xml version="1.0" encoding="utf-8"?>
+<w:endnotes xmlns:wpc="http://schemas.microsoft.com/office/word/2010/wordprocessingCanvas" xmlns:cx="http://schemas.microsoft.com/office/drawing/2014/chartex" xmlns:cx1="http://schemas.microsoft.com/office/drawing/2015/9/8/chartex" xmlns:cx2="http://schemas.microsoft.com/office/drawing/2015/10/21/chartex" xmlns:cx3="http://schemas.microsoft.com/office/drawing/2016/5/9/chartex" xmlns:cx4="http://schemas.microsoft.com/office/drawing/2016/5/10/chartex" xmlns:cx5="http://schemas.microsoft.com/office/drawing/2016/5/11/chartex" xmlns:mc="http://schemas.openxmlformats.org/markup-compatibility/2006" xmlns:o="urn:schemas-microsoft-com:office:office" xmlns:r="http://schemas.openxmlformats.org/officeDocument/2006/relationships" xmlns:m="http://schemas.openxmlformats.org/officeDocument/2006/math" xmlns:v="urn:schemas-microsoft-com:vml" xmlns:wp14="http://schemas.microsoft.com/office/word/2010/wordprocessingDrawing" xmlns:wp="http://schemas.openxmlformats.org/drawingml/2006/wordprocessingDrawing" xmlns:w10="urn:schemas-microsoft-com:office:word" xmlns:w="http://schemas.openxmlformats.org/wordprocessingml/2006/main" xmlns:w14="http://schemas.microsoft.com/office/word/2010/wordml" xmlns:w15="http://schemas.microsoft.com/office/word/2012/wordml" xmlns:w16se="http://schemas.microsoft.com/office/word/2015/wordml/symex" xmlns:wpg="http://schemas.microsoft.com/office/word/2010/wordprocessingGroup" xmlns:wpi="http://schemas.microsoft.com/office/word/2010/wordprocessingInk" xmlns:wne="http://schemas.microsoft.com/office/word/2006/wordml" xmlns:wps="http://schemas.microsoft.com/office/word/2010/wordprocessingShape" mc:Ignorable="w14 w15 w16se wp14">
+  <w:endnote w:type="separator" w:id="-1">
+    <w:p>
+      <w:pPr>
+        <w:spacing w:after="0" w:line="240" w:lineRule="auto"/>
+      </w:pPr>
+      <w:r>
+        <w:separator/>
+      </w:r>
+    </w:p>
+  </w:endnote>
+  <w:endnote w:type="continuationSeparator" w:id="0">
+    <w:p>
+      <w:pPr>
+        <w:spacing w:after="0" w:line="240" w:lineRule="auto"/>
+      </w:pPr>
+      <w:r>
+        <w:continuationSeparator/>
+      </w:r>
+    </w:p>
+  </w:endnote>
+</w:endnotes>
+</file>
+
+<file path=word/footnotes.xml><?xml version="1.0" encoding="utf-8"?>
+<w:footnotes xmlns:wpc="http://schemas.microsoft.com/office/word/2010/wordprocessingCanvas" xmlns:cx="http://schemas.microsoft.com/office/drawing/2014/chartex" xmlns:cx1="http://schemas.microsoft.com/office/drawing/2015/9/8/chartex" xmlns:cx2="http://schemas.microsoft.com/office/drawing/2015/10/21/chartex" xmlns:cx3="http://schemas.microsoft.com/office/drawing/2016/5/9/chartex" xmlns:cx4="http://schemas.microsoft.com/office/drawing/2016/5/10/chartex" xmlns:cx5="http://schemas.microsoft.com/office/drawing/2016/5/11/chartex" xmlns:mc="http://schemas.openxmlformats.org/markup-compatibility/2006" xmlns:o="urn:schemas-microsoft-com:office:office" xmlns:r="http://schemas.openxmlformats.org/officeDocument/2006/relationships" xmlns:m="http://schemas.openxmlformats.org/officeDocument/2006/math" xmlns:v="urn:schemas-microsoft-com:vml" xmlns:wp14="http://schemas.microsoft.com/office/word/2010/wordprocessingDrawing" xmlns:wp="http://schemas.openxmlformats.org/drawingml/2006/wordprocessingDrawing" xmlns:w10="urn:schemas-microsoft-com:office:word" xmlns:w="http://schemas.openxmlformats.org/wordprocessingml/2006/main" xmlns:w14="http://schemas.microsoft.com/office/word/2010/wordml" xmlns:w15="http://schemas.microsoft.com/office/word/2012/wordml" xmlns:w16se="http://schemas.microsoft.com/office/word/2015/wordml/symex" xmlns:wpg="http://schemas.microsoft.com/office/word/2010/wordprocessingGroup" xmlns:wpi="http://schemas.microsoft.com/office/word/2010/wordprocessingInk" xmlns:wne="http://schemas.microsoft.com/office/word/2006/wordml" xmlns:wps="http://schemas.microsoft.com/office/word/2010/wordprocessingShape" mc:Ignorable="w14 w15 w16se wp14">
+  <w:footnote w:type="separator" w:id="-1">
+    <w:p>
+      <w:pPr>
+        <w:spacing w:after="0" w:line="240" w:lineRule="auto"/>
+      </w:pPr>
+      <w:r>
+        <w:separator/>
+      </w:r>
+    </w:p>
+  </w:footnote>
+  <w:footnote w:type="continuationSeparator" w:id="0">
+    <w:p>
+      <w:pPr>
+        <w:spacing w:after="0" w:line="240" w:lineRule="auto"/>
+      </w:pPr>
+      <w:r>
+        <w:continuationSeparator/>
+      </w:r>
+    </w:p>
+  </w:footnote>
+</w:footnotes>
 </file>
 
 <file path=word/numbering.xml><?xml version="1.0" encoding="utf-8"?>
@@ -3654,6 +5011,119 @@
     </w:lvl>
   </w:abstractNum>
   <w:abstractNum w:abstractNumId="2" w15:restartNumberingAfterBreak="0">
+    <w:nsid w:val="3E89489C"/>
+    <w:multiLevelType w:val="hybridMultilevel"/>
+    <w:tmpl w:val="AD08A5F0"/>
+    <w:lvl w:ilvl="0" w:tplc="18090001">
+      <w:start w:val="1"/>
+      <w:numFmt w:val="bullet"/>
+      <w:lvlText w:val=""/>
+      <w:lvlJc w:val="left"/>
+      <w:pPr>
+        <w:ind w:left="720" w:hanging="360"/>
+      </w:pPr>
+      <w:rPr>
+        <w:rFonts w:ascii="Symbol" w:hAnsi="Symbol" w:hint="default"/>
+      </w:rPr>
+    </w:lvl>
+    <w:lvl w:ilvl="1" w:tplc="18090003" w:tentative="1">
+      <w:start w:val="1"/>
+      <w:numFmt w:val="bullet"/>
+      <w:lvlText w:val="o"/>
+      <w:lvlJc w:val="left"/>
+      <w:pPr>
+        <w:ind w:left="1440" w:hanging="360"/>
+      </w:pPr>
+      <w:rPr>
+        <w:rFonts w:ascii="Courier New" w:hAnsi="Courier New" w:cs="Courier New" w:hint="default"/>
+      </w:rPr>
+    </w:lvl>
+    <w:lvl w:ilvl="2" w:tplc="18090005" w:tentative="1">
+      <w:start w:val="1"/>
+      <w:numFmt w:val="bullet"/>
+      <w:lvlText w:val=""/>
+      <w:lvlJc w:val="left"/>
+      <w:pPr>
+        <w:ind w:left="2160" w:hanging="360"/>
+      </w:pPr>
+      <w:rPr>
+        <w:rFonts w:ascii="Wingdings" w:hAnsi="Wingdings" w:hint="default"/>
+      </w:rPr>
+    </w:lvl>
+    <w:lvl w:ilvl="3" w:tplc="18090001" w:tentative="1">
+      <w:start w:val="1"/>
+      <w:numFmt w:val="bullet"/>
+      <w:lvlText w:val=""/>
+      <w:lvlJc w:val="left"/>
+      <w:pPr>
+        <w:ind w:left="2880" w:hanging="360"/>
+      </w:pPr>
+      <w:rPr>
+        <w:rFonts w:ascii="Symbol" w:hAnsi="Symbol" w:hint="default"/>
+      </w:rPr>
+    </w:lvl>
+    <w:lvl w:ilvl="4" w:tplc="18090003" w:tentative="1">
+      <w:start w:val="1"/>
+      <w:numFmt w:val="bullet"/>
+      <w:lvlText w:val="o"/>
+      <w:lvlJc w:val="left"/>
+      <w:pPr>
+        <w:ind w:left="3600" w:hanging="360"/>
+      </w:pPr>
+      <w:rPr>
+        <w:rFonts w:ascii="Courier New" w:hAnsi="Courier New" w:cs="Courier New" w:hint="default"/>
+      </w:rPr>
+    </w:lvl>
+    <w:lvl w:ilvl="5" w:tplc="18090005" w:tentative="1">
+      <w:start w:val="1"/>
+      <w:numFmt w:val="bullet"/>
+      <w:lvlText w:val=""/>
+      <w:lvlJc w:val="left"/>
+      <w:pPr>
+        <w:ind w:left="4320" w:hanging="360"/>
+      </w:pPr>
+      <w:rPr>
+        <w:rFonts w:ascii="Wingdings" w:hAnsi="Wingdings" w:hint="default"/>
+      </w:rPr>
+    </w:lvl>
+    <w:lvl w:ilvl="6" w:tplc="18090001" w:tentative="1">
+      <w:start w:val="1"/>
+      <w:numFmt w:val="bullet"/>
+      <w:lvlText w:val=""/>
+      <w:lvlJc w:val="left"/>
+      <w:pPr>
+        <w:ind w:left="5040" w:hanging="360"/>
+      </w:pPr>
+      <w:rPr>
+        <w:rFonts w:ascii="Symbol" w:hAnsi="Symbol" w:hint="default"/>
+      </w:rPr>
+    </w:lvl>
+    <w:lvl w:ilvl="7" w:tplc="18090003" w:tentative="1">
+      <w:start w:val="1"/>
+      <w:numFmt w:val="bullet"/>
+      <w:lvlText w:val="o"/>
+      <w:lvlJc w:val="left"/>
+      <w:pPr>
+        <w:ind w:left="5760" w:hanging="360"/>
+      </w:pPr>
+      <w:rPr>
+        <w:rFonts w:ascii="Courier New" w:hAnsi="Courier New" w:cs="Courier New" w:hint="default"/>
+      </w:rPr>
+    </w:lvl>
+    <w:lvl w:ilvl="8" w:tplc="18090005" w:tentative="1">
+      <w:start w:val="1"/>
+      <w:numFmt w:val="bullet"/>
+      <w:lvlText w:val=""/>
+      <w:lvlJc w:val="left"/>
+      <w:pPr>
+        <w:ind w:left="6480" w:hanging="360"/>
+      </w:pPr>
+      <w:rPr>
+        <w:rFonts w:ascii="Wingdings" w:hAnsi="Wingdings" w:hint="default"/>
+      </w:rPr>
+    </w:lvl>
+  </w:abstractNum>
+  <w:abstractNum w:abstractNumId="3" w15:restartNumberingAfterBreak="0">
     <w:nsid w:val="496A223E"/>
     <w:multiLevelType w:val="hybridMultilevel"/>
     <w:tmpl w:val="995E51F8"/>
@@ -3765,7 +5235,7 @@
       </w:rPr>
     </w:lvl>
   </w:abstractNum>
-  <w:abstractNum w:abstractNumId="3" w15:restartNumberingAfterBreak="0">
+  <w:abstractNum w:abstractNumId="4" w15:restartNumberingAfterBreak="0">
     <w:nsid w:val="7D5A2731"/>
     <w:multiLevelType w:val="hybridMultilevel"/>
     <w:tmpl w:val="7E701A66"/>
@@ -3879,16 +5349,19 @@
     </w:lvl>
   </w:abstractNum>
   <w:num w:numId="1">
-    <w:abstractNumId w:val="2"/>
+    <w:abstractNumId w:val="3"/>
   </w:num>
   <w:num w:numId="2">
     <w:abstractNumId w:val="0"/>
   </w:num>
   <w:num w:numId="3">
-    <w:abstractNumId w:val="3"/>
+    <w:abstractNumId w:val="4"/>
   </w:num>
   <w:num w:numId="4">
     <w:abstractNumId w:val="1"/>
+  </w:num>
+  <w:num w:numId="5">
+    <w:abstractNumId w:val="2"/>
   </w:num>
 </w:numbering>
 </file>
@@ -4340,6 +5813,7 @@
   </w:style>
   <w:style w:type="paragraph" w:styleId="NoSpacing">
     <w:name w:val="No Spacing"/>
+    <w:link w:val="NoSpacingChar"/>
     <w:uiPriority w:val="1"/>
     <w:qFormat/>
     <w:rsid w:val="0092513F"/>
@@ -4483,6 +5957,80 @@
       <w:sz w:val="20"/>
       <w:szCs w:val="20"/>
     </w:rPr>
+  </w:style>
+  <w:style w:type="character" w:styleId="Hyperlink">
+    <w:name w:val="Hyperlink"/>
+    <w:basedOn w:val="DefaultParagraphFont"/>
+    <w:uiPriority w:val="99"/>
+    <w:unhideWhenUsed/>
+    <w:rsid w:val="00E2273B"/>
+    <w:rPr>
+      <w:color w:val="0563C1" w:themeColor="hyperlink"/>
+      <w:u w:val="single"/>
+    </w:rPr>
+  </w:style>
+  <w:style w:type="character" w:styleId="Mention">
+    <w:name w:val="Mention"/>
+    <w:basedOn w:val="DefaultParagraphFont"/>
+    <w:uiPriority w:val="99"/>
+    <w:semiHidden/>
+    <w:unhideWhenUsed/>
+    <w:rsid w:val="00E2273B"/>
+    <w:rPr>
+      <w:color w:val="2B579A"/>
+      <w:shd w:val="clear" w:color="auto" w:fill="E6E6E6"/>
+    </w:rPr>
+  </w:style>
+  <w:style w:type="character" w:customStyle="1" w:styleId="NoSpacingChar">
+    <w:name w:val="No Spacing Char"/>
+    <w:basedOn w:val="DefaultParagraphFont"/>
+    <w:link w:val="NoSpacing"/>
+    <w:uiPriority w:val="1"/>
+    <w:rsid w:val="0004731C"/>
+  </w:style>
+  <w:style w:type="paragraph" w:styleId="Header">
+    <w:name w:val="header"/>
+    <w:basedOn w:val="Normal"/>
+    <w:link w:val="HeaderChar"/>
+    <w:uiPriority w:val="99"/>
+    <w:unhideWhenUsed/>
+    <w:rsid w:val="0004731C"/>
+    <w:pPr>
+      <w:tabs>
+        <w:tab w:val="center" w:pos="4513"/>
+        <w:tab w:val="right" w:pos="9026"/>
+      </w:tabs>
+      <w:spacing w:after="0" w:line="240" w:lineRule="auto"/>
+    </w:pPr>
+  </w:style>
+  <w:style w:type="character" w:customStyle="1" w:styleId="HeaderChar">
+    <w:name w:val="Header Char"/>
+    <w:basedOn w:val="DefaultParagraphFont"/>
+    <w:link w:val="Header"/>
+    <w:uiPriority w:val="99"/>
+    <w:rsid w:val="0004731C"/>
+  </w:style>
+  <w:style w:type="paragraph" w:styleId="Footer">
+    <w:name w:val="footer"/>
+    <w:basedOn w:val="Normal"/>
+    <w:link w:val="FooterChar"/>
+    <w:uiPriority w:val="99"/>
+    <w:unhideWhenUsed/>
+    <w:rsid w:val="0004731C"/>
+    <w:pPr>
+      <w:tabs>
+        <w:tab w:val="center" w:pos="4513"/>
+        <w:tab w:val="right" w:pos="9026"/>
+      </w:tabs>
+      <w:spacing w:after="0" w:line="240" w:lineRule="auto"/>
+    </w:pPr>
+  </w:style>
+  <w:style w:type="character" w:customStyle="1" w:styleId="FooterChar">
+    <w:name w:val="Footer Char"/>
+    <w:basedOn w:val="DefaultParagraphFont"/>
+    <w:link w:val="Footer"/>
+    <w:uiPriority w:val="99"/>
+    <w:rsid w:val="0004731C"/>
   </w:style>
 </w:styles>
 </file>
@@ -4746,4 +6294,16 @@
     </a:ext>
   </a:extLst>
 </a:theme>
+</file>
+
+<file path=customXml/item1.xml><?xml version="1.0" encoding="utf-8"?>
+<b:Sources xmlns:b="http://schemas.openxmlformats.org/officeDocument/2006/bibliography" xmlns="http://schemas.openxmlformats.org/officeDocument/2006/bibliography" SelectedStyle="\APASixthEditionOfficeOnline.xsl" StyleName="APA" Version="6"/>
+</file>
+
+<file path=customXml/itemProps1.xml><?xml version="1.0" encoding="utf-8"?>
+<ds:datastoreItem xmlns:ds="http://schemas.openxmlformats.org/officeDocument/2006/customXml" ds:itemID="{1FBD9023-8220-4AE3-A08A-3A6087B9297A}">
+  <ds:schemaRefs>
+    <ds:schemaRef ds:uri="http://schemas.openxmlformats.org/officeDocument/2006/bibliography"/>
+  </ds:schemaRefs>
+</ds:datastoreItem>
 </file>